--- a/python-labs/lab01-flask/GitHub Copilot - Flask and OpenAPI.docx
+++ b/python-labs/lab01-flask/GitHub Copilot - Flask and OpenAPI.docx
@@ -784,6 +784,12 @@
           <w:szCs w:val="22"/>
         </w:rPr>
         <w:instrText>HYPERLINK "https://github.com/OAI/OpenAPI-Specification"</w:instrText>
+      </w:r>
+      <w:r>
+        <w:rPr>
+          <w:sz w:val="22"/>
+          <w:szCs w:val="22"/>
+        </w:rPr>
       </w:r>
       <w:r>
         <w:rPr>
@@ -1089,14 +1095,7 @@
           <w:sz w:val="22"/>
           <w:szCs w:val="22"/>
         </w:rPr>
-        <w:t xml:space="preserve"> extensions as they will be used in this lab</w:t>
-      </w:r>
-      <w:r>
-        <w:rPr>
-          <w:sz w:val="22"/>
-          <w:szCs w:val="22"/>
-        </w:rPr>
-        <w:t>:</w:t>
+        <w:t xml:space="preserve"> extensions as they will be used in this lab:</w:t>
       </w:r>
       <w:r>
         <w:rPr>
@@ -1481,21 +1480,63 @@
           <w:sz w:val="22"/>
           <w:szCs w:val="22"/>
         </w:rPr>
-        <w:t>.</w:t>
-      </w:r>
-      <w:r>
-        <w:rPr>
-          <w:sz w:val="22"/>
-          <w:szCs w:val="22"/>
-        </w:rPr>
-        <w:t xml:space="preserve">  Be sure to experiment with your own</w:t>
-      </w:r>
-      <w:r>
-        <w:rPr>
-          <w:sz w:val="22"/>
-          <w:szCs w:val="22"/>
-        </w:rPr>
-        <w:t>.</w:t>
+        <w:t xml:space="preserve"> to generate a</w:t>
+      </w:r>
+      <w:r>
+        <w:rPr>
+          <w:sz w:val="22"/>
+          <w:szCs w:val="22"/>
+        </w:rPr>
+        <w:t xml:space="preserve">n API Flask </w:t>
+      </w:r>
+      <w:r>
+        <w:rPr>
+          <w:sz w:val="22"/>
+          <w:szCs w:val="22"/>
+        </w:rPr>
+        <w:t>app</w:t>
+      </w:r>
+      <w:r>
+        <w:rPr>
+          <w:sz w:val="22"/>
+          <w:szCs w:val="22"/>
+        </w:rPr>
+        <w:t xml:space="preserve"> </w:t>
+      </w:r>
+      <w:r>
+        <w:rPr>
+          <w:sz w:val="22"/>
+          <w:szCs w:val="22"/>
+        </w:rPr>
+        <w:t>and create a “GET” method.</w:t>
+      </w:r>
+      <w:r>
+        <w:rPr>
+          <w:sz w:val="22"/>
+          <w:szCs w:val="22"/>
+        </w:rPr>
+        <w:t xml:space="preserve"> </w:t>
+      </w:r>
+      <w:r>
+        <w:rPr>
+          <w:sz w:val="22"/>
+          <w:szCs w:val="22"/>
+        </w:rPr>
+        <w:t xml:space="preserve">There is an example provided below, but </w:t>
+      </w:r>
+      <w:r>
+        <w:rPr>
+          <w:sz w:val="22"/>
+          <w:szCs w:val="22"/>
+        </w:rPr>
+        <w:t>feel free</w:t>
+      </w:r>
+      <w:r>
+        <w:rPr>
+          <w:sz w:val="22"/>
+          <w:szCs w:val="22"/>
+        </w:rPr>
+        <w:t xml:space="preserve"> to experiment with your own</w:t>
       </w:r>
       <w:r>
         <w:rPr>
@@ -1544,6 +1585,7 @@
                 <w:sz w:val="20"/>
                 <w:szCs w:val="20"/>
               </w:rPr>
+              <w:lastRenderedPageBreak/>
               <w:t xml:space="preserve"># Generate </w:t>
             </w:r>
             <w:proofErr w:type="spellStart"/>
@@ -1564,14 +1606,6 @@
               </w:rPr>
               <w:t xml:space="preserve"> app</w:t>
             </w:r>
-            <w:r>
-              <w:rPr>
-                <w:rFonts w:ascii="Courier New" w:hAnsi="Courier New" w:cs="Courier New"/>
-                <w:sz w:val="20"/>
-                <w:szCs w:val="20"/>
-              </w:rPr>
-              <w:br/>
-            </w:r>
           </w:p>
           <w:p>
             <w:pPr>
@@ -1581,6 +1615,14 @@
                 <w:szCs w:val="20"/>
               </w:rPr>
             </w:pPr>
+            <w:r>
+              <w:rPr>
+                <w:rFonts w:ascii="Courier New" w:hAnsi="Courier New" w:cs="Courier New"/>
+                <w:sz w:val="20"/>
+                <w:szCs w:val="20"/>
+              </w:rPr>
+              <w:br/>
+            </w:r>
             <w:r>
               <w:rPr>
                 <w:rFonts w:ascii="Courier New" w:hAnsi="Courier New" w:cs="Courier New"/>
@@ -1612,8 +1654,8 @@
             <w:pPr>
               <w:rPr>
                 <w:rFonts w:ascii="Courier New" w:hAnsi="Courier New" w:cs="Courier New"/>
-                <w:sz w:val="22"/>
-                <w:szCs w:val="22"/>
+                <w:sz w:val="20"/>
+                <w:szCs w:val="20"/>
               </w:rPr>
             </w:pPr>
           </w:p>
@@ -1633,6 +1675,7 @@
           <w:sz w:val="22"/>
           <w:szCs w:val="22"/>
         </w:rPr>
+        <w:lastRenderedPageBreak/>
         <w:br/>
       </w:r>
     </w:p>
@@ -1653,10 +1696,21 @@
           <w:sz w:val="22"/>
           <w:szCs w:val="22"/>
         </w:rPr>
-        <w:t>Press CTRL – [Return]</w:t>
-      </w:r>
-      <w:r>
-        <w:rPr>
+        <w:t xml:space="preserve">Press </w:t>
+      </w:r>
+      <w:r>
+        <w:rPr>
+          <w:b/>
+          <w:bCs/>
+          <w:sz w:val="22"/>
+          <w:szCs w:val="22"/>
+        </w:rPr>
+        <w:t>CTRL – [Return]</w:t>
+      </w:r>
+      <w:r>
+        <w:rPr>
+          <w:b/>
+          <w:bCs/>
           <w:sz w:val="22"/>
           <w:szCs w:val="22"/>
         </w:rPr>
@@ -1667,99 +1721,32 @@
           <w:sz w:val="22"/>
           <w:szCs w:val="22"/>
         </w:rPr>
-        <w:t>Coaxing CoPilot to generate code happens with a few [Return] keys</w:t>
-      </w:r>
-      <w:r>
-        <w:rPr>
-          <w:sz w:val="22"/>
-          <w:szCs w:val="22"/>
-        </w:rPr>
-        <w:t xml:space="preserve">. </w:t>
-      </w:r>
-      <w:r>
-        <w:rPr>
-          <w:sz w:val="22"/>
-          <w:szCs w:val="22"/>
-        </w:rPr>
-        <w:t xml:space="preserve"> </w:t>
-      </w:r>
-      <w:r>
-        <w:rPr>
-          <w:sz w:val="22"/>
-          <w:szCs w:val="22"/>
-        </w:rPr>
-        <w:t xml:space="preserve">I </w:t>
-      </w:r>
-      <w:r>
-        <w:rPr>
-          <w:sz w:val="22"/>
-          <w:szCs w:val="22"/>
-        </w:rPr>
-        <w:t>a</w:t>
-      </w:r>
-      <w:r>
-        <w:rPr>
-          <w:sz w:val="22"/>
-          <w:szCs w:val="22"/>
-        </w:rPr>
-        <w:t>lso entered</w:t>
-      </w:r>
-      <w:r>
-        <w:rPr>
-          <w:sz w:val="22"/>
-          <w:szCs w:val="22"/>
-        </w:rPr>
-        <w:t xml:space="preserve"> </w:t>
-      </w:r>
-      <w:r>
-        <w:rPr>
-          <w:sz w:val="22"/>
-          <w:szCs w:val="22"/>
-        </w:rPr>
-        <w:t xml:space="preserve">import </w:t>
-      </w:r>
-      <w:proofErr w:type="spellStart"/>
-      <w:r>
-        <w:rPr>
-          <w:sz w:val="22"/>
-          <w:szCs w:val="22"/>
-        </w:rPr>
-        <w:t>apiflask</w:t>
-      </w:r>
-      <w:proofErr w:type="spellEnd"/>
-      <w:r>
-        <w:rPr>
-          <w:sz w:val="22"/>
-          <w:szCs w:val="22"/>
-        </w:rPr>
-        <w:t xml:space="preserve"> [space]</w:t>
-      </w:r>
-    </w:p>
-    <w:p>
-      <w:pPr>
-        <w:rPr>
-          <w:sz w:val="22"/>
-          <w:szCs w:val="22"/>
-        </w:rPr>
-      </w:pPr>
-      <w:r>
-        <w:rPr>
-          <w:sz w:val="22"/>
-          <w:szCs w:val="22"/>
-        </w:rPr>
-        <w:br/>
-      </w:r>
-      <w:r>
-        <w:rPr>
-          <w:noProof/>
-          <w:sz w:val="32"/>
-          <w:szCs w:val="32"/>
+        <w:t>This should open a Copilot editor to the right that provides Github Copilot suggestions for app.py.</w:t>
+      </w:r>
+      <w:r>
+        <w:rPr>
+          <w:sz w:val="22"/>
+          <w:szCs w:val="22"/>
+        </w:rPr>
+        <w:br/>
+      </w:r>
+      <w:r>
+        <w:rPr>
+          <w:sz w:val="22"/>
+          <w:szCs w:val="22"/>
+        </w:rPr>
+        <w:br/>
+      </w:r>
+      <w:r>
+        <w:rPr>
+          <w:sz w:val="22"/>
+          <w:szCs w:val="22"/>
         </w:rPr>
         <w:drawing>
-          <wp:inline distT="0" distB="0" distL="0" distR="0" wp14:anchorId="7D78824D" wp14:editId="35B213CC">
-            <wp:extent cx="5943600" cy="1616710"/>
-            <wp:effectExtent l="0" t="0" r="0" b="2540"/>
-            <wp:docPr id="1239962679" name="Picture 1" descr="A screenshot of a computer&#10;&#10;Description automatically generated"/>
+          <wp:inline distT="0" distB="0" distL="0" distR="0" wp14:anchorId="7892CA3E" wp14:editId="0F9552AB">
+            <wp:extent cx="5286375" cy="2479965"/>
+            <wp:effectExtent l="0" t="0" r="0" b="0"/>
+            <wp:docPr id="1557071090" name="Picture 1" descr="A screenshot of a computer screen&#10;&#10;Description automatically generated"/>
             <wp:cNvGraphicFramePr>
               <a:graphicFrameLocks xmlns:a="http://schemas.openxmlformats.org/drawingml/2006/main" noChangeAspect="1"/>
             </wp:cNvGraphicFramePr>
@@ -1767,7 +1754,7 @@
               <a:graphicData uri="http://schemas.openxmlformats.org/drawingml/2006/picture">
                 <pic:pic xmlns:pic="http://schemas.openxmlformats.org/drawingml/2006/picture">
                   <pic:nvPicPr>
-                    <pic:cNvPr id="1239962679" name="Picture 1" descr="A screenshot of a computer&#10;&#10;Description automatically generated"/>
+                    <pic:cNvPr id="1557071090" name="Picture 1" descr="A screenshot of a computer screen&#10;&#10;Description automatically generated"/>
                     <pic:cNvPicPr/>
                   </pic:nvPicPr>
                   <pic:blipFill>
@@ -1779,7 +1766,7 @@
                   <pic:spPr>
                     <a:xfrm>
                       <a:off x="0" y="0"/>
-                      <a:ext cx="5943600" cy="1616710"/>
+                      <a:ext cx="5290119" cy="2481721"/>
                     </a:xfrm>
                     <a:prstGeom prst="rect">
                       <a:avLst/>
@@ -1791,6 +1778,14 @@
           </wp:inline>
         </w:drawing>
       </w:r>
+    </w:p>
+    <w:p>
+      <w:pPr>
+        <w:rPr>
+          <w:sz w:val="22"/>
+          <w:szCs w:val="22"/>
+        </w:rPr>
+      </w:pPr>
       <w:r>
         <w:rPr>
           <w:sz w:val="22"/>
@@ -1816,7 +1811,71 @@
           <w:sz w:val="22"/>
           <w:szCs w:val="22"/>
         </w:rPr>
-        <w:t>After Copilot generate</w:t>
+        <w:t>Select the code solution of your choice from the list of suggestions by clicking “</w:t>
+      </w:r>
+      <w:r>
+        <w:rPr>
+          <w:b/>
+          <w:bCs/>
+          <w:sz w:val="22"/>
+          <w:szCs w:val="22"/>
+        </w:rPr>
+        <w:t>Accept Solution</w:t>
+      </w:r>
+      <w:r>
+        <w:rPr>
+          <w:sz w:val="22"/>
+          <w:szCs w:val="22"/>
+        </w:rPr>
+        <w:t>”</w:t>
+      </w:r>
+      <w:r>
+        <w:rPr>
+          <w:sz w:val="22"/>
+          <w:szCs w:val="22"/>
+        </w:rPr>
+        <w:t>. This should add the suggested code to your app.py file.</w:t>
+      </w:r>
+      <w:r>
+        <w:rPr>
+          <w:sz w:val="22"/>
+          <w:szCs w:val="22"/>
+        </w:rPr>
+        <w:br/>
+      </w:r>
+    </w:p>
+    <w:p>
+      <w:pPr>
+        <w:pStyle w:val="ListParagraph"/>
+        <w:numPr>
+          <w:ilvl w:val="0"/>
+          <w:numId w:val="7"/>
+        </w:numPr>
+        <w:rPr>
+          <w:sz w:val="22"/>
+          <w:szCs w:val="22"/>
+        </w:rPr>
+      </w:pPr>
+      <w:r>
+        <w:rPr>
+          <w:sz w:val="22"/>
+          <w:szCs w:val="22"/>
+        </w:rPr>
+        <w:t xml:space="preserve">After </w:t>
+      </w:r>
+      <w:r>
+        <w:rPr>
+          <w:sz w:val="22"/>
+          <w:szCs w:val="22"/>
+        </w:rPr>
+        <w:t>you have used Copilot to</w:t>
+      </w:r>
+      <w:r>
+        <w:rPr>
+          <w:sz w:val="22"/>
+          <w:szCs w:val="22"/>
+        </w:rPr>
+        <w:t xml:space="preserve"> generate the Imports and application Object, prompt it for Schema Object</w:t>
       </w:r>
       <w:r>
         <w:rPr>
@@ -1830,15 +1889,163 @@
           <w:sz w:val="22"/>
           <w:szCs w:val="22"/>
         </w:rPr>
-        <w:t xml:space="preserve"> the Imports and application Object, prompt it for Schema Object</w:t>
-      </w:r>
-      <w:r>
-        <w:rPr>
-          <w:sz w:val="22"/>
-          <w:szCs w:val="22"/>
-        </w:rPr>
-        <w:t xml:space="preserve">. </w:t>
-      </w:r>
+        <w:t>.</w:t>
+      </w:r>
+      <w:r>
+        <w:rPr>
+          <w:sz w:val="22"/>
+          <w:szCs w:val="22"/>
+        </w:rPr>
+        <w:t xml:space="preserve"> Type </w:t>
+      </w:r>
+      <w:r>
+        <w:rPr>
+          <w:b/>
+          <w:bCs/>
+          <w:sz w:val="22"/>
+          <w:szCs w:val="22"/>
+        </w:rPr>
+        <w:t>“# Schema for Input</w:t>
+      </w:r>
+      <w:r>
+        <w:rPr>
+          <w:sz w:val="22"/>
+          <w:szCs w:val="22"/>
+        </w:rPr>
+        <w:t>” followed by “</w:t>
+      </w:r>
+      <w:r>
+        <w:rPr>
+          <w:b/>
+          <w:bCs/>
+          <w:sz w:val="22"/>
+          <w:szCs w:val="22"/>
+        </w:rPr>
+        <w:t>Return</w:t>
+      </w:r>
+      <w:r>
+        <w:rPr>
+          <w:sz w:val="22"/>
+          <w:szCs w:val="22"/>
+        </w:rPr>
+        <w:t>” and Copilot should suggest a class for you. Hit “</w:t>
+      </w:r>
+      <w:r>
+        <w:rPr>
+          <w:b/>
+          <w:bCs/>
+          <w:sz w:val="22"/>
+          <w:szCs w:val="22"/>
+        </w:rPr>
+        <w:t>Tab</w:t>
+      </w:r>
+      <w:r>
+        <w:rPr>
+          <w:sz w:val="22"/>
+          <w:szCs w:val="22"/>
+        </w:rPr>
+        <w:t>” to accept the suggestion and autocomplete the schema.</w:t>
+      </w:r>
+      <w:r>
+        <w:rPr>
+          <w:sz w:val="22"/>
+          <w:szCs w:val="22"/>
+        </w:rPr>
+        <w:br/>
+      </w:r>
+    </w:p>
+    <w:tbl>
+      <w:tblPr>
+        <w:tblStyle w:val="TableGrid"/>
+        <w:tblW w:w="0" w:type="auto"/>
+        <w:tblInd w:w="360" w:type="dxa"/>
+        <w:tblLook w:val="04A0" w:firstRow="1" w:lastRow="0" w:firstColumn="1" w:lastColumn="0" w:noHBand="0" w:noVBand="1"/>
+      </w:tblPr>
+      <w:tblGrid>
+        <w:gridCol w:w="8990"/>
+      </w:tblGrid>
+      <w:tr>
+        <w:tc>
+          <w:tcPr>
+            <w:tcW w:w="9350" w:type="dxa"/>
+            <w:shd w:val="clear" w:color="auto" w:fill="000000" w:themeFill="text1"/>
+          </w:tcPr>
+          <w:p>
+            <w:pPr>
+              <w:rPr>
+                <w:rFonts w:ascii="Courier New" w:hAnsi="Courier New" w:cs="Courier New"/>
+                <w:sz w:val="20"/>
+                <w:szCs w:val="20"/>
+              </w:rPr>
+            </w:pPr>
+            <w:r>
+              <w:rPr>
+                <w:rFonts w:ascii="Courier New" w:hAnsi="Courier New" w:cs="Courier New"/>
+                <w:sz w:val="20"/>
+                <w:szCs w:val="20"/>
+              </w:rPr>
+              <w:br/>
+              <w:t xml:space="preserve"># </w:t>
+            </w:r>
+            <w:r>
+              <w:rPr>
+                <w:rFonts w:ascii="Courier New" w:hAnsi="Courier New" w:cs="Courier New"/>
+                <w:sz w:val="20"/>
+                <w:szCs w:val="20"/>
+              </w:rPr>
+              <w:t>Schema for input</w:t>
+            </w:r>
+            <w:r>
+              <w:rPr>
+                <w:rFonts w:ascii="Courier New" w:hAnsi="Courier New" w:cs="Courier New"/>
+                <w:sz w:val="20"/>
+                <w:szCs w:val="20"/>
+              </w:rPr>
+              <w:br/>
+            </w:r>
+            <w:r>
+              <w:rPr>
+                <w:rFonts w:ascii="Courier New" w:hAnsi="Courier New" w:cs="Courier New"/>
+                <w:sz w:val="20"/>
+                <w:szCs w:val="20"/>
+              </w:rPr>
+              <w:br/>
+              <w:t># Schema for output</w:t>
+            </w:r>
+          </w:p>
+          <w:p>
+            <w:pPr>
+              <w:rPr>
+                <w:rFonts w:ascii="Courier New" w:hAnsi="Courier New" w:cs="Courier New"/>
+                <w:sz w:val="20"/>
+                <w:szCs w:val="20"/>
+              </w:rPr>
+            </w:pPr>
+          </w:p>
+        </w:tc>
+      </w:tr>
+    </w:tbl>
+    <w:p>
+      <w:pPr>
+        <w:ind w:left="360"/>
+        <w:rPr>
+          <w:sz w:val="22"/>
+          <w:szCs w:val="22"/>
+        </w:rPr>
+      </w:pPr>
+    </w:p>
+    <w:p>
+      <w:pPr>
+        <w:pStyle w:val="ListParagraph"/>
+        <w:numPr>
+          <w:ilvl w:val="0"/>
+          <w:numId w:val="7"/>
+        </w:numPr>
+        <w:rPr>
+          <w:sz w:val="22"/>
+          <w:szCs w:val="22"/>
+        </w:rPr>
+      </w:pPr>
       <w:r>
         <w:rPr>
           <w:sz w:val="22"/>
@@ -1865,6 +2072,13 @@
           <w:sz w:val="22"/>
           <w:szCs w:val="22"/>
         </w:rPr>
+        <w:t xml:space="preserve"> and look something like this</w:t>
+      </w:r>
+      <w:r>
+        <w:rPr>
+          <w:sz w:val="22"/>
+          <w:szCs w:val="22"/>
+        </w:rPr>
         <w:t>:</w:t>
       </w:r>
     </w:p>
@@ -1883,10 +2097,10 @@
           <w:szCs w:val="22"/>
         </w:rPr>
         <w:drawing>
-          <wp:inline distT="0" distB="0" distL="0" distR="0" wp14:anchorId="3FB08BEE" wp14:editId="678FFF26">
-            <wp:extent cx="5943600" cy="1911350"/>
+          <wp:inline distT="0" distB="0" distL="0" distR="0" wp14:anchorId="511111D3" wp14:editId="4073B72A">
+            <wp:extent cx="4388076" cy="1371670"/>
             <wp:effectExtent l="0" t="0" r="0" b="0"/>
-            <wp:docPr id="685960811" name="Picture 1" descr="A computer code with text&#10;&#10;Description automatically generated with medium confidence"/>
+            <wp:docPr id="947849200" name="Picture 1" descr="A computer screen with text&#10;&#10;Description automatically generated"/>
             <wp:cNvGraphicFramePr>
               <a:graphicFrameLocks xmlns:a="http://schemas.openxmlformats.org/drawingml/2006/main" noChangeAspect="1"/>
             </wp:cNvGraphicFramePr>
@@ -1894,7 +2108,7 @@
               <a:graphicData uri="http://schemas.openxmlformats.org/drawingml/2006/picture">
                 <pic:pic xmlns:pic="http://schemas.openxmlformats.org/drawingml/2006/picture">
                   <pic:nvPicPr>
-                    <pic:cNvPr id="685960811" name="Picture 1" descr="A computer code with text&#10;&#10;Description automatically generated with medium confidence"/>
+                    <pic:cNvPr id="947849200" name="Picture 1" descr="A computer screen with text&#10;&#10;Description automatically generated"/>
                     <pic:cNvPicPr/>
                   </pic:nvPicPr>
                   <pic:blipFill>
@@ -1906,7 +2120,7 @@
                   <pic:spPr>
                     <a:xfrm>
                       <a:off x="0" y="0"/>
-                      <a:ext cx="5943600" cy="1911350"/>
+                      <a:ext cx="4388076" cy="1371670"/>
                     </a:xfrm>
                     <a:prstGeom prst="rect">
                       <a:avLst/>
@@ -1936,7 +2150,68 @@
           <w:sz w:val="22"/>
           <w:szCs w:val="22"/>
         </w:rPr>
-        <w:t>Prompt for entry point:</w:t>
+        <w:lastRenderedPageBreak/>
+        <w:t>Add another p</w:t>
+      </w:r>
+      <w:r>
+        <w:rPr>
+          <w:sz w:val="22"/>
+          <w:szCs w:val="22"/>
+        </w:rPr>
+        <w:t xml:space="preserve">rompt for </w:t>
+      </w:r>
+      <w:r>
+        <w:rPr>
+          <w:sz w:val="22"/>
+          <w:szCs w:val="22"/>
+        </w:rPr>
+        <w:t xml:space="preserve">an </w:t>
+      </w:r>
+      <w:r>
+        <w:rPr>
+          <w:sz w:val="22"/>
+          <w:szCs w:val="22"/>
+        </w:rPr>
+        <w:t>entry poin</w:t>
+      </w:r>
+      <w:r>
+        <w:rPr>
+          <w:sz w:val="22"/>
+          <w:szCs w:val="22"/>
+        </w:rPr>
+        <w:t>t (below) and repeat the process of clicking “</w:t>
+      </w:r>
+      <w:r>
+        <w:rPr>
+          <w:b/>
+          <w:bCs/>
+          <w:sz w:val="22"/>
+          <w:szCs w:val="22"/>
+        </w:rPr>
+        <w:t>Return</w:t>
+      </w:r>
+      <w:r>
+        <w:rPr>
+          <w:sz w:val="22"/>
+          <w:szCs w:val="22"/>
+        </w:rPr>
+        <w:t>” &gt; “</w:t>
+      </w:r>
+      <w:r>
+        <w:rPr>
+          <w:b/>
+          <w:bCs/>
+          <w:sz w:val="22"/>
+          <w:szCs w:val="22"/>
+        </w:rPr>
+        <w:t>Tab</w:t>
+      </w:r>
+      <w:r>
+        <w:rPr>
+          <w:sz w:val="22"/>
+          <w:szCs w:val="22"/>
+        </w:rPr>
+        <w:t>” to autocomplete</w:t>
       </w:r>
       <w:r>
         <w:rPr>
@@ -2050,20 +2325,6 @@
           <w:sz w:val="22"/>
           <w:szCs w:val="22"/>
         </w:rPr>
-        <w:t>This should match your virtual environment.</w:t>
-      </w:r>
-      <w:r>
-        <w:rPr>
-          <w:sz w:val="22"/>
-          <w:szCs w:val="22"/>
-        </w:rPr>
-        <w:t xml:space="preserve"> </w:t>
-      </w:r>
-      <w:r>
-        <w:rPr>
-          <w:sz w:val="22"/>
-          <w:szCs w:val="22"/>
-        </w:rPr>
         <w:t>You should have something that resembles:</w:t>
       </w:r>
       <w:r>
@@ -2082,6 +2343,7 @@
       </w:r>
       <w:r>
         <w:rPr>
+          <w:noProof/>
           <w:sz w:val="22"/>
           <w:szCs w:val="22"/>
         </w:rPr>
@@ -2146,6 +2408,20 @@
           <w:sz w:val="22"/>
           <w:szCs w:val="22"/>
         </w:rPr>
+        <w:t>This should match your virtual environment.</w:t>
+      </w:r>
+      <w:r>
+        <w:rPr>
+          <w:sz w:val="22"/>
+          <w:szCs w:val="22"/>
+        </w:rPr>
+        <w:t xml:space="preserve"> </w:t>
+      </w:r>
+      <w:r>
+        <w:rPr>
+          <w:sz w:val="22"/>
+          <w:szCs w:val="22"/>
+        </w:rPr>
         <w:t>S</w:t>
       </w:r>
       <w:r>
@@ -2167,7 +2443,16 @@
           <w:sz w:val="22"/>
           <w:szCs w:val="22"/>
         </w:rPr>
-        <w:t>: [CTRL] + s or [CMD] + s</w:t>
+        <w:t xml:space="preserve">: </w:t>
+      </w:r>
+      <w:r>
+        <w:rPr>
+          <w:b/>
+          <w:bCs/>
+          <w:sz w:val="22"/>
+          <w:szCs w:val="22"/>
+        </w:rPr>
+        <w:t>[CTRL] + s or [CMD] + s</w:t>
       </w:r>
       <w:r>
         <w:rPr>
@@ -2230,7 +2515,6 @@
           <w:sz w:val="22"/>
           <w:szCs w:val="22"/>
         </w:rPr>
-        <w:lastRenderedPageBreak/>
         <w:t xml:space="preserve">Make sure your </w:t>
       </w:r>
       <w:proofErr w:type="spellStart"/>
@@ -2395,6 +2679,7 @@
           <w:sz w:val="22"/>
           <w:szCs w:val="22"/>
         </w:rPr>
+        <w:lastRenderedPageBreak/>
         <w:t>Make sure you get the right Python Interpreter in your VS Code session.</w:t>
       </w:r>
       <w:r>
@@ -3627,17 +3912,8 @@
           <w:sz w:val="22"/>
           <w:szCs w:val="22"/>
         </w:rPr>
-        <w:t xml:space="preserve"> and use the executable </w:t>
-      </w:r>
-      <w:proofErr w:type="spellStart"/>
-      <w:r>
-        <w:rPr>
-          <w:sz w:val="22"/>
-          <w:szCs w:val="22"/>
-        </w:rPr>
-        <w:t>Documentation</w:t>
-      </w:r>
-      <w:proofErr w:type="spellEnd"/>
+        <w:t xml:space="preserve"> and use the executable Documentation</w:t>
+      </w:r>
     </w:p>
     <w:p>
       <w:pPr>
@@ -4186,31 +4462,7 @@
                 <w:sz w:val="20"/>
                 <w:szCs w:val="20"/>
               </w:rPr>
-              <w:t xml:space="preserve"> GET method – </w:t>
-            </w:r>
-            <w:r>
-              <w:rPr>
-                <w:rFonts w:ascii="Courier New" w:hAnsi="Courier New" w:cs="Courier New"/>
-                <w:sz w:val="20"/>
-                <w:szCs w:val="20"/>
-              </w:rPr>
-              <w:t>Add two q</w:t>
-            </w:r>
-            <w:r>
-              <w:rPr>
-                <w:rFonts w:ascii="Courier New" w:hAnsi="Courier New" w:cs="Courier New"/>
-                <w:sz w:val="20"/>
-                <w:szCs w:val="20"/>
-              </w:rPr>
-              <w:t>uery string parameters</w:t>
-            </w:r>
-            <w:r>
-              <w:rPr>
-                <w:rFonts w:ascii="Courier New" w:hAnsi="Courier New" w:cs="Courier New"/>
-                <w:sz w:val="20"/>
-                <w:szCs w:val="20"/>
-              </w:rPr>
-              <w:t xml:space="preserve"> and return the sum</w:t>
+              <w:t xml:space="preserve"> GET method – Add two query string parameters and return the sum</w:t>
             </w:r>
             <w:r>
               <w:rPr>
@@ -6742,7 +6994,7 @@
   <w:style w:type="paragraph" w:default="1" w:styleId="Normal">
     <w:name w:val="Normal"/>
     <w:qFormat/>
-    <w:rsid w:val="00CD4042"/>
+    <w:rsid w:val="005B517F"/>
     <w:rPr>
       <w:rFonts w:ascii="Times New Roman" w:eastAsia="Times New Roman" w:hAnsi="Times New Roman" w:cs="Times New Roman"/>
       <w:kern w:val="0"/>

--- a/python-labs/lab01-flask/GitHub Copilot - Flask and OpenAPI.docx
+++ b/python-labs/lab01-flask/GitHub Copilot - Flask and OpenAPI.docx
@@ -23,29 +23,7 @@
           <w:sz w:val="41"/>
           <w:szCs w:val="41"/>
         </w:rPr>
-        <w:t xml:space="preserve">GitHub Copilot, Flask, </w:t>
-      </w:r>
-      <w:proofErr w:type="spellStart"/>
-      <w:r>
-        <w:rPr>
-          <w:rFonts w:asciiTheme="majorHAnsi" w:hAnsiTheme="majorHAnsi"/>
-          <w:color w:val="156082" w:themeColor="accent1"/>
-          <w:kern w:val="36"/>
-          <w:sz w:val="41"/>
-          <w:szCs w:val="41"/>
-        </w:rPr>
-        <w:t>OpenAPI</w:t>
-      </w:r>
-      <w:proofErr w:type="spellEnd"/>
-      <w:r>
-        <w:rPr>
-          <w:rFonts w:asciiTheme="majorHAnsi" w:hAnsiTheme="majorHAnsi"/>
-          <w:color w:val="156082" w:themeColor="accent1"/>
-          <w:kern w:val="36"/>
-          <w:sz w:val="41"/>
-          <w:szCs w:val="41"/>
-        </w:rPr>
-        <w:t xml:space="preserve"> and Swagger Editor</w:t>
+        <w:t>GitHub Copilot, Flask, OpenAPI and Swagger Editor</w:t>
       </w:r>
     </w:p>
     <w:p>
@@ -143,87 +121,7 @@
           <w:sz w:val="22"/>
           <w:szCs w:val="22"/>
         </w:rPr>
-        <w:t xml:space="preserve">Just make sure you can access this </w:t>
-      </w:r>
-      <w:proofErr w:type="gramStart"/>
-      <w:r>
-        <w:rPr>
-          <w:color w:val="312F2F"/>
-          <w:kern w:val="36"/>
-          <w:sz w:val="22"/>
-          <w:szCs w:val="22"/>
-        </w:rPr>
-        <w:t>tool,</w:t>
-      </w:r>
-      <w:proofErr w:type="gramEnd"/>
-      <w:r>
-        <w:rPr>
-          <w:color w:val="312F2F"/>
-          <w:kern w:val="36"/>
-          <w:sz w:val="22"/>
-          <w:szCs w:val="22"/>
-        </w:rPr>
-        <w:t xml:space="preserve"> this is a workflow step in the process that converts </w:t>
-      </w:r>
-      <w:proofErr w:type="spellStart"/>
-      <w:r>
-        <w:rPr>
-          <w:color w:val="312F2F"/>
-          <w:kern w:val="36"/>
-          <w:sz w:val="22"/>
-          <w:szCs w:val="22"/>
-        </w:rPr>
-        <w:t>APIFlask</w:t>
-      </w:r>
-      <w:proofErr w:type="spellEnd"/>
-      <w:r>
-        <w:rPr>
-          <w:color w:val="312F2F"/>
-          <w:kern w:val="36"/>
-          <w:sz w:val="22"/>
-          <w:szCs w:val="22"/>
-        </w:rPr>
-        <w:t xml:space="preserve"> generated JSON to YAML. </w:t>
-      </w:r>
-      <w:proofErr w:type="spellStart"/>
-      <w:r>
-        <w:rPr>
-          <w:color w:val="312F2F"/>
-          <w:kern w:val="36"/>
-          <w:sz w:val="22"/>
-          <w:szCs w:val="22"/>
-        </w:rPr>
-        <w:t>Yaml</w:t>
-      </w:r>
-      <w:proofErr w:type="spellEnd"/>
-      <w:r>
-        <w:rPr>
-          <w:color w:val="312F2F"/>
-          <w:kern w:val="36"/>
-          <w:sz w:val="22"/>
-          <w:szCs w:val="22"/>
-        </w:rPr>
-        <w:t xml:space="preserve"> is consumed by the </w:t>
-      </w:r>
-      <w:proofErr w:type="spellStart"/>
-      <w:r>
-        <w:rPr>
-          <w:color w:val="312F2F"/>
-          <w:kern w:val="36"/>
-          <w:sz w:val="22"/>
-          <w:szCs w:val="22"/>
-        </w:rPr>
-        <w:t>OpenAPI</w:t>
-      </w:r>
-      <w:proofErr w:type="spellEnd"/>
-      <w:r>
-        <w:rPr>
-          <w:color w:val="312F2F"/>
-          <w:kern w:val="36"/>
-          <w:sz w:val="22"/>
-          <w:szCs w:val="22"/>
-        </w:rPr>
-        <w:t xml:space="preserve"> VS Code extensions</w:t>
+        <w:t>Just make sure you can access this tool, this is a workflow step in the process that converts APIFlask generated JSON to YAML. Yaml is consumed by the OpenAPI VS Code extensions</w:t>
       </w:r>
       <w:r>
         <w:rPr>
@@ -304,9 +202,8 @@
           <w:sz w:val="22"/>
           <w:szCs w:val="22"/>
         </w:rPr>
-        <w:t xml:space="preserve"> install </w:t>
-      </w:r>
-      <w:proofErr w:type="spellStart"/>
+        <w:t xml:space="preserve"> install apiflas</w:t>
+      </w:r>
       <w:r>
         <w:rPr>
           <w:color w:val="312F2F"/>
@@ -314,18 +211,8 @@
           <w:sz w:val="22"/>
           <w:szCs w:val="22"/>
         </w:rPr>
-        <w:t>apiflas</w:t>
-      </w:r>
-      <w:r>
-        <w:rPr>
-          <w:color w:val="312F2F"/>
-          <w:kern w:val="36"/>
-          <w:sz w:val="22"/>
-          <w:szCs w:val="22"/>
-        </w:rPr>
         <w:t>k</w:t>
       </w:r>
-      <w:proofErr w:type="spellEnd"/>
       <w:r>
         <w:rPr>
           <w:sz w:val="22"/>
@@ -448,23 +335,13 @@
           <w:szCs w:val="22"/>
         </w:rPr>
       </w:pPr>
-      <w:proofErr w:type="spellStart"/>
       <w:r>
         <w:rPr>
           <w:color w:val="000000"/>
           <w:sz w:val="22"/>
           <w:szCs w:val="22"/>
         </w:rPr>
-        <w:t>PyPI</w:t>
-      </w:r>
-      <w:proofErr w:type="spellEnd"/>
-      <w:r>
-        <w:rPr>
-          <w:color w:val="000000"/>
-          <w:sz w:val="22"/>
-          <w:szCs w:val="22"/>
-        </w:rPr>
-        <w:t xml:space="preserve"> Releases: </w:t>
+        <w:t xml:space="preserve">PyPI Releases: </w:t>
       </w:r>
       <w:hyperlink r:id="rId9" w:history="1">
         <w:r>
@@ -570,23 +447,7 @@
           <w:sz w:val="22"/>
           <w:szCs w:val="22"/>
         </w:rPr>
-        <w:t xml:space="preserve">With </w:t>
-      </w:r>
-      <w:proofErr w:type="spellStart"/>
-      <w:r>
-        <w:rPr>
-          <w:sz w:val="22"/>
-          <w:szCs w:val="22"/>
-        </w:rPr>
-        <w:t>APIFlask</w:t>
-      </w:r>
-      <w:proofErr w:type="spellEnd"/>
-      <w:r>
-        <w:rPr>
-          <w:sz w:val="22"/>
-          <w:szCs w:val="22"/>
-        </w:rPr>
-        <w:t>, you will have:</w:t>
+        <w:t>With APIFlask, you will have:</w:t>
       </w:r>
     </w:p>
     <w:p>
@@ -611,15 +472,7 @@
           <w:sz w:val="22"/>
           <w:szCs w:val="22"/>
         </w:rPr>
-        <w:t xml:space="preserve">More sugars for view </w:t>
-      </w:r>
-      <w:proofErr w:type="gramStart"/>
-      <w:r>
-        <w:rPr>
-          <w:sz w:val="22"/>
-          <w:szCs w:val="22"/>
-        </w:rPr>
-        <w:t>function (</w:t>
+        <w:t>More sugars for view function (</w:t>
       </w:r>
       <w:r>
         <w:rPr>
@@ -628,17 +481,7 @@
           <w:sz w:val="22"/>
           <w:szCs w:val="22"/>
         </w:rPr>
-        <w:t>@app.input</w:t>
-      </w:r>
-      <w:proofErr w:type="gramEnd"/>
-      <w:r>
-        <w:rPr>
-          <w:rStyle w:val="HTMLCode"/>
-          <w:rFonts w:asciiTheme="minorHAnsi" w:eastAsiaTheme="majorEastAsia" w:hAnsiTheme="minorHAnsi"/>
-          <w:sz w:val="22"/>
-          <w:szCs w:val="22"/>
-        </w:rPr>
-        <w:t>()</w:t>
+        <w:t>@app.input()</w:t>
       </w:r>
       <w:r>
         <w:rPr>
@@ -770,76 +613,24 @@
         </w:rPr>
         <w:t>Automatic </w:t>
       </w:r>
-      <w:proofErr w:type="spellStart"/>
-      <w:r>
-        <w:rPr>
-          <w:sz w:val="22"/>
-          <w:szCs w:val="22"/>
-        </w:rPr>
-        <w:fldChar w:fldCharType="begin"/>
-      </w:r>
-      <w:r>
-        <w:rPr>
-          <w:sz w:val="22"/>
-          <w:szCs w:val="22"/>
-        </w:rPr>
-        <w:instrText>HYPERLINK "https://github.com/OAI/OpenAPI-Specification"</w:instrText>
-      </w:r>
-      <w:r>
-        <w:rPr>
-          <w:sz w:val="22"/>
-          <w:szCs w:val="22"/>
-        </w:rPr>
-      </w:r>
-      <w:r>
-        <w:rPr>
-          <w:sz w:val="22"/>
-          <w:szCs w:val="22"/>
-        </w:rPr>
-        <w:fldChar w:fldCharType="separate"/>
-      </w:r>
-      <w:r>
-        <w:rPr>
-          <w:rStyle w:val="Hyperlink"/>
-          <w:rFonts w:eastAsiaTheme="majorEastAsia"/>
-          <w:sz w:val="22"/>
-          <w:szCs w:val="22"/>
-        </w:rPr>
-        <w:t>OpenAPI</w:t>
-      </w:r>
-      <w:proofErr w:type="spellEnd"/>
-      <w:r>
-        <w:rPr>
-          <w:rStyle w:val="Hyperlink"/>
-          <w:rFonts w:eastAsiaTheme="majorEastAsia"/>
-          <w:sz w:val="22"/>
-          <w:szCs w:val="22"/>
-        </w:rPr>
-        <w:t xml:space="preserve"> Specification</w:t>
-      </w:r>
-      <w:r>
-        <w:rPr>
-          <w:sz w:val="22"/>
-          <w:szCs w:val="22"/>
-        </w:rPr>
-        <w:fldChar w:fldCharType="end"/>
-      </w:r>
-      <w:r>
-        <w:rPr>
-          <w:sz w:val="22"/>
-          <w:szCs w:val="22"/>
-        </w:rPr>
-        <w:t xml:space="preserve"> (OAS, formerly Swagger Specification) document </w:t>
-      </w:r>
-      <w:proofErr w:type="gramStart"/>
-      <w:r>
-        <w:rPr>
-          <w:sz w:val="22"/>
-          <w:szCs w:val="22"/>
-        </w:rPr>
-        <w:t>generation</w:t>
-      </w:r>
-      <w:proofErr w:type="gramEnd"/>
+      <w:hyperlink r:id="rId12" w:history="1">
+        <w:r>
+          <w:rPr>
+            <w:rStyle w:val="Hyperlink"/>
+            <w:rFonts w:eastAsiaTheme="majorEastAsia"/>
+            <w:sz w:val="22"/>
+            <w:szCs w:val="22"/>
+          </w:rPr>
+          <w:t>OpenAPI Specification</w:t>
+        </w:r>
+      </w:hyperlink>
+      <w:r>
+        <w:rPr>
+          <w:sz w:val="22"/>
+          <w:szCs w:val="22"/>
+        </w:rPr>
+        <w:t> (OAS, formerly Swagger Specification) document generation</w:t>
+      </w:r>
     </w:p>
     <w:p>
       <w:pPr>
@@ -890,7 +681,7 @@
         </w:rPr>
         <w:t>API authentication support (with </w:t>
       </w:r>
-      <w:hyperlink r:id="rId12" w:history="1">
+      <w:hyperlink r:id="rId13" w:history="1">
         <w:r>
           <w:rPr>
             <w:rStyle w:val="Hyperlink"/>
@@ -898,19 +689,8 @@
             <w:sz w:val="22"/>
             <w:szCs w:val="22"/>
           </w:rPr>
-          <w:t>Flask-</w:t>
+          <w:t>Flask-HTTPAuth</w:t>
         </w:r>
-        <w:proofErr w:type="spellStart"/>
-        <w:r>
-          <w:rPr>
-            <w:rStyle w:val="Hyperlink"/>
-            <w:rFonts w:eastAsiaTheme="majorEastAsia"/>
-            <w:sz w:val="22"/>
-            <w:szCs w:val="22"/>
-          </w:rPr>
-          <w:t>HTTPAuth</w:t>
-        </w:r>
-        <w:proofErr w:type="spellEnd"/>
       </w:hyperlink>
       <w:r>
         <w:rPr>
@@ -942,53 +722,17 @@
           <w:sz w:val="22"/>
           <w:szCs w:val="22"/>
         </w:rPr>
-        <w:t xml:space="preserve">Automatic JSON response </w:t>
-      </w:r>
-      <w:proofErr w:type="gramStart"/>
-      <w:r>
-        <w:rPr>
-          <w:sz w:val="22"/>
-          <w:szCs w:val="22"/>
-        </w:rPr>
-        <w:t>for</w:t>
-      </w:r>
-      <w:proofErr w:type="gramEnd"/>
-      <w:r>
-        <w:rPr>
-          <w:sz w:val="22"/>
-          <w:szCs w:val="22"/>
-        </w:rPr>
-        <w:t xml:space="preserve"> HTTP errors</w:t>
-      </w:r>
-    </w:p>
-    <w:p>
-      <w:pPr>
-        <w:pStyle w:val="ListParagraph"/>
-        <w:numPr>
-          <w:ilvl w:val="1"/>
-          <w:numId w:val="4"/>
-        </w:numPr>
-        <w:shd w:val="clear" w:color="auto" w:fill="FFFFFF"/>
-        <w:spacing w:after="100" w:afterAutospacing="1"/>
-        <w:outlineLvl w:val="0"/>
-        <w:rPr>
-          <w:color w:val="312F2F"/>
-          <w:kern w:val="36"/>
-          <w:sz w:val="22"/>
-          <w:szCs w:val="22"/>
-        </w:rPr>
-      </w:pPr>
-      <w:r>
-        <w:rPr>
-          <w:sz w:val="22"/>
-          <w:szCs w:val="22"/>
-        </w:rPr>
-        <w:t>h</w:t>
-      </w:r>
-      <w:r>
-        <w:rPr>
-          <w:color w:val="312F2F"/>
-          <w:kern w:val="36"/>
+        <w:t>Automatic JSON response for HTTP error</w:t>
+      </w:r>
+      <w:r>
+        <w:rPr>
+          <w:sz w:val="22"/>
+          <w:szCs w:val="22"/>
+        </w:rPr>
+        <w:t>s</w:t>
+      </w:r>
+      <w:r>
+        <w:rPr>
           <w:sz w:val="22"/>
           <w:szCs w:val="22"/>
         </w:rPr>
@@ -1008,8 +752,6 @@
           <w:lang w:val="fr-FR"/>
         </w:rPr>
       </w:pPr>
-      <w:proofErr w:type="spellStart"/>
-      <w:proofErr w:type="gramStart"/>
       <w:r>
         <w:rPr>
           <w:sz w:val="22"/>
@@ -1018,25 +760,15 @@
         </w:rPr>
         <w:t>VSCode</w:t>
       </w:r>
-      <w:proofErr w:type="spellEnd"/>
       <w:r>
         <w:rPr>
           <w:sz w:val="22"/>
           <w:szCs w:val="22"/>
           <w:lang w:val="fr-FR"/>
         </w:rPr>
-        <w:t>:</w:t>
-      </w:r>
-      <w:proofErr w:type="gramEnd"/>
-      <w:r>
-        <w:rPr>
-          <w:sz w:val="22"/>
-          <w:szCs w:val="22"/>
-          <w:lang w:val="fr-FR"/>
-        </w:rPr>
-        <w:t xml:space="preserve"> </w:t>
-      </w:r>
-      <w:hyperlink r:id="rId13" w:history="1">
+        <w:t xml:space="preserve">: </w:t>
+      </w:r>
+      <w:hyperlink r:id="rId14" w:history="1">
         <w:r>
           <w:rPr>
             <w:rStyle w:val="Hyperlink"/>
@@ -1152,7 +884,7 @@
                     <pic:cNvPicPr/>
                   </pic:nvPicPr>
                   <pic:blipFill>
-                    <a:blip r:embed="rId14"/>
+                    <a:blip r:embed="rId15"/>
                     <a:stretch>
                       <a:fillRect/>
                     </a:stretch>
@@ -1205,37 +937,12 @@
           <w:szCs w:val="22"/>
         </w:rPr>
       </w:pPr>
-      <w:proofErr w:type="spellStart"/>
-      <w:r>
-        <w:rPr>
-          <w:sz w:val="22"/>
-          <w:szCs w:val="22"/>
-        </w:rPr>
-        <w:t>OpenAPI</w:t>
-      </w:r>
-      <w:proofErr w:type="spellEnd"/>
-      <w:r>
-        <w:rPr>
-          <w:sz w:val="22"/>
-          <w:szCs w:val="22"/>
-        </w:rPr>
-        <w:t xml:space="preserve"> </w:t>
-      </w:r>
-      <w:proofErr w:type="gramStart"/>
-      <w:r>
-        <w:rPr>
-          <w:sz w:val="22"/>
-          <w:szCs w:val="22"/>
-        </w:rPr>
-        <w:t>VS Code</w:t>
-      </w:r>
-      <w:proofErr w:type="gramEnd"/>
-      <w:r>
-        <w:rPr>
-          <w:sz w:val="22"/>
-          <w:szCs w:val="22"/>
-        </w:rPr>
-        <w:t xml:space="preserve"> Extension</w:t>
+      <w:r>
+        <w:rPr>
+          <w:sz w:val="22"/>
+          <w:szCs w:val="22"/>
+        </w:rPr>
+        <w:t>OpenAPI VS Code Extension</w:t>
       </w:r>
     </w:p>
     <w:p>
@@ -1271,7 +978,7 @@
                     <pic:cNvPicPr/>
                   </pic:nvPicPr>
                   <pic:blipFill>
-                    <a:blip r:embed="rId15"/>
+                    <a:blip r:embed="rId16"/>
                     <a:stretch>
                       <a:fillRect/>
                     </a:stretch>
@@ -1373,7 +1080,23 @@
           <w:sz w:val="37"/>
           <w:szCs w:val="37"/>
         </w:rPr>
-        <w:t>Prompting – Getting Started</w:t>
+        <w:t xml:space="preserve">Use </w:t>
+      </w:r>
+      <w:r>
+        <w:rPr>
+          <w:spacing w:val="-2"/>
+          <w:sz w:val="37"/>
+          <w:szCs w:val="37"/>
+        </w:rPr>
+        <w:t xml:space="preserve">Prompting </w:t>
+      </w:r>
+      <w:r>
+        <w:rPr>
+          <w:spacing w:val="-2"/>
+          <w:sz w:val="37"/>
+          <w:szCs w:val="37"/>
+        </w:rPr>
+        <w:t>to Get Started</w:t>
       </w:r>
     </w:p>
     <w:p>
@@ -1466,14 +1189,14 @@
           <w:sz w:val="22"/>
           <w:szCs w:val="22"/>
         </w:rPr>
-        <w:t>file, add a p</w:t>
-      </w:r>
-      <w:r>
-        <w:rPr>
-          <w:sz w:val="22"/>
-          <w:szCs w:val="22"/>
-        </w:rPr>
-        <w:t>rompt string</w:t>
+        <w:t xml:space="preserve">file, </w:t>
+      </w:r>
+      <w:r>
+        <w:rPr>
+          <w:sz w:val="22"/>
+          <w:szCs w:val="22"/>
+        </w:rPr>
+        <w:t>ask Github Copilot</w:t>
       </w:r>
       <w:r>
         <w:rPr>
@@ -1501,6 +1224,41 @@
           <w:sz w:val="22"/>
           <w:szCs w:val="22"/>
         </w:rPr>
+        <w:t xml:space="preserve"> and </w:t>
+      </w:r>
+      <w:r>
+        <w:rPr>
+          <w:sz w:val="22"/>
+          <w:szCs w:val="22"/>
+        </w:rPr>
+        <w:t>add</w:t>
+      </w:r>
+      <w:r>
+        <w:rPr>
+          <w:sz w:val="22"/>
+          <w:szCs w:val="22"/>
+        </w:rPr>
+        <w:t xml:space="preserve"> a “GET” method</w:t>
+      </w:r>
+      <w:r>
+        <w:rPr>
+          <w:sz w:val="22"/>
+          <w:szCs w:val="22"/>
+        </w:rPr>
+        <w:t>. Do this by typing “#” followed by the prompt you wish to pass to Copilot</w:t>
+      </w:r>
+      <w:r>
+        <w:rPr>
+          <w:sz w:val="22"/>
+          <w:szCs w:val="22"/>
+        </w:rPr>
+        <w:t>.</w:t>
+      </w:r>
+      <w:r>
+        <w:rPr>
+          <w:sz w:val="22"/>
+          <w:szCs w:val="22"/>
+        </w:rPr>
         <w:t xml:space="preserve"> </w:t>
       </w:r>
       <w:r>
@@ -1508,20 +1266,6 @@
           <w:sz w:val="22"/>
           <w:szCs w:val="22"/>
         </w:rPr>
-        <w:t>and create a “GET” method.</w:t>
-      </w:r>
-      <w:r>
-        <w:rPr>
-          <w:sz w:val="22"/>
-          <w:szCs w:val="22"/>
-        </w:rPr>
-        <w:t xml:space="preserve"> </w:t>
-      </w:r>
-      <w:r>
-        <w:rPr>
-          <w:sz w:val="22"/>
-          <w:szCs w:val="22"/>
-        </w:rPr>
         <w:t xml:space="preserve">There is an example provided below, but </w:t>
       </w:r>
       <w:r>
@@ -1537,6 +1281,13 @@
           <w:szCs w:val="22"/>
         </w:rPr>
         <w:t xml:space="preserve"> to experiment with your own</w:t>
+      </w:r>
+      <w:r>
+        <w:rPr>
+          <w:sz w:val="22"/>
+          <w:szCs w:val="22"/>
+        </w:rPr>
+        <w:t>.</w:t>
       </w:r>
       <w:r>
         <w:rPr>
@@ -1585,26 +1336,7 @@
                 <w:sz w:val="20"/>
                 <w:szCs w:val="20"/>
               </w:rPr>
-              <w:lastRenderedPageBreak/>
-              <w:t xml:space="preserve"># Generate </w:t>
-            </w:r>
-            <w:proofErr w:type="spellStart"/>
-            <w:r>
-              <w:rPr>
-                <w:rFonts w:ascii="Courier New" w:hAnsi="Courier New" w:cs="Courier New"/>
-                <w:sz w:val="20"/>
-                <w:szCs w:val="20"/>
-              </w:rPr>
-              <w:t>APIFlask</w:t>
-            </w:r>
-            <w:proofErr w:type="spellEnd"/>
-            <w:r>
-              <w:rPr>
-                <w:rFonts w:ascii="Courier New" w:hAnsi="Courier New" w:cs="Courier New"/>
-                <w:sz w:val="20"/>
-                <w:szCs w:val="20"/>
-              </w:rPr>
-              <w:t xml:space="preserve"> app</w:t>
+              <w:t># Generate APIFlask app</w:t>
             </w:r>
           </w:p>
           <w:p>
@@ -1629,25 +1361,7 @@
                 <w:sz w:val="20"/>
                 <w:szCs w:val="20"/>
               </w:rPr>
-              <w:t># Add a GET method called “</w:t>
-            </w:r>
-            <w:proofErr w:type="spellStart"/>
-            <w:r>
-              <w:rPr>
-                <w:rFonts w:ascii="Courier New" w:hAnsi="Courier New" w:cs="Courier New"/>
-                <w:sz w:val="20"/>
-                <w:szCs w:val="20"/>
-              </w:rPr>
-              <w:t>SayHello</w:t>
-            </w:r>
-            <w:proofErr w:type="spellEnd"/>
-            <w:r>
-              <w:rPr>
-                <w:rFonts w:ascii="Courier New" w:hAnsi="Courier New" w:cs="Courier New"/>
-                <w:sz w:val="20"/>
-                <w:szCs w:val="20"/>
-              </w:rPr>
-              <w:t>” that accepts input as a query string using a string as a parameter for the name to say a greeting</w:t>
+              <w:t># Add a GET method called “SayHello” that accepts input as a query string using a string as a parameter for the name to say a greeting</w:t>
             </w:r>
           </w:p>
           <w:p>
@@ -1675,7 +1389,6 @@
           <w:sz w:val="22"/>
           <w:szCs w:val="22"/>
         </w:rPr>
-        <w:lastRenderedPageBreak/>
         <w:br/>
       </w:r>
     </w:p>
@@ -1739,6 +1452,7 @@
       </w:r>
       <w:r>
         <w:rPr>
+          <w:noProof/>
           <w:sz w:val="22"/>
           <w:szCs w:val="22"/>
         </w:rPr>
@@ -1758,7 +1472,7 @@
                     <pic:cNvPicPr/>
                   </pic:nvPicPr>
                   <pic:blipFill>
-                    <a:blip r:embed="rId16"/>
+                    <a:blip r:embed="rId17"/>
                     <a:stretch>
                       <a:fillRect/>
                     </a:stretch>
@@ -2112,7 +1826,7 @@
                     <pic:cNvPicPr/>
                   </pic:nvPicPr>
                   <pic:blipFill>
-                    <a:blip r:embed="rId17"/>
+                    <a:blip r:embed="rId18"/>
                     <a:stretch>
                       <a:fillRect/>
                     </a:stretch>
@@ -2132,6 +1846,13 @@
           </wp:inline>
         </w:drawing>
       </w:r>
+      <w:r>
+        <w:rPr>
+          <w:sz w:val="22"/>
+          <w:szCs w:val="22"/>
+        </w:rPr>
+        <w:br/>
+      </w:r>
     </w:p>
     <w:p>
       <w:pPr>
@@ -2150,7 +1871,6 @@
           <w:sz w:val="22"/>
           <w:szCs w:val="22"/>
         </w:rPr>
-        <w:lastRenderedPageBreak/>
         <w:t>Add another p</w:t>
       </w:r>
       <w:r>
@@ -2363,7 +2083,7 @@
                     <pic:cNvPicPr/>
                   </pic:nvPicPr>
                   <pic:blipFill>
-                    <a:blip r:embed="rId18"/>
+                    <a:blip r:embed="rId19"/>
                     <a:stretch>
                       <a:fillRect/>
                     </a:stretch>
@@ -2479,15 +2199,7 @@
           <w:sz w:val="37"/>
           <w:szCs w:val="37"/>
         </w:rPr>
-        <w:t>Testing</w:t>
-      </w:r>
-      <w:r>
-        <w:rPr>
-          <w:spacing w:val="-2"/>
-          <w:sz w:val="37"/>
-          <w:szCs w:val="37"/>
-        </w:rPr>
-        <w:t xml:space="preserve"> – Getting Started</w:t>
+        <w:t>Running Your Application</w:t>
       </w:r>
     </w:p>
     <w:p>
@@ -2515,252 +2227,129 @@
           <w:sz w:val="22"/>
           <w:szCs w:val="22"/>
         </w:rPr>
-        <w:t xml:space="preserve">Make sure your </w:t>
-      </w:r>
-      <w:proofErr w:type="spellStart"/>
-      <w:r>
-        <w:rPr>
-          <w:sz w:val="22"/>
-          <w:szCs w:val="22"/>
-        </w:rPr>
-        <w:t>vnev</w:t>
-      </w:r>
-      <w:proofErr w:type="spellEnd"/>
-      <w:r>
-        <w:rPr>
-          <w:sz w:val="22"/>
-          <w:szCs w:val="22"/>
-        </w:rPr>
-        <w:t xml:space="preserve"> is set up, I use </w:t>
-      </w:r>
-      <w:proofErr w:type="spellStart"/>
-      <w:r>
-        <w:rPr>
-          <w:sz w:val="22"/>
-          <w:szCs w:val="22"/>
-        </w:rPr>
-        <w:t>conda</w:t>
-      </w:r>
-      <w:proofErr w:type="spellEnd"/>
-      <w:r>
-        <w:rPr>
-          <w:sz w:val="22"/>
-          <w:szCs w:val="22"/>
-        </w:rPr>
-        <w:t>:</w:t>
-      </w:r>
-      <w:r>
-        <w:rPr>
-          <w:sz w:val="22"/>
-          <w:szCs w:val="22"/>
-        </w:rPr>
-        <w:br/>
-      </w:r>
-      <w:r>
-        <w:rPr>
-          <w:sz w:val="22"/>
-          <w:szCs w:val="22"/>
-        </w:rPr>
-        <w:br/>
-      </w:r>
-      <w:proofErr w:type="spellStart"/>
-      <w:r>
-        <w:rPr>
-          <w:color w:val="4C94D8" w:themeColor="text2" w:themeTint="80"/>
-          <w:sz w:val="22"/>
-          <w:szCs w:val="22"/>
-        </w:rPr>
-        <w:t>conda</w:t>
-      </w:r>
-      <w:proofErr w:type="spellEnd"/>
-      <w:r>
-        <w:rPr>
-          <w:color w:val="4C94D8" w:themeColor="text2" w:themeTint="80"/>
-          <w:sz w:val="22"/>
-          <w:szCs w:val="22"/>
-        </w:rPr>
-        <w:t xml:space="preserve"> info –</w:t>
-      </w:r>
-      <w:proofErr w:type="gramStart"/>
-      <w:r>
-        <w:rPr>
-          <w:color w:val="4C94D8" w:themeColor="text2" w:themeTint="80"/>
-          <w:sz w:val="22"/>
-          <w:szCs w:val="22"/>
-        </w:rPr>
-        <w:t>env</w:t>
-      </w:r>
-      <w:proofErr w:type="gramEnd"/>
-    </w:p>
-    <w:p>
-      <w:pPr>
-        <w:ind w:firstLine="720"/>
-        <w:rPr>
-          <w:rFonts w:asciiTheme="minorHAnsi" w:hAnsiTheme="minorHAnsi"/>
-          <w:color w:val="4C94D8" w:themeColor="text2" w:themeTint="80"/>
-          <w:sz w:val="22"/>
-          <w:szCs w:val="22"/>
-          <w:lang w:val="es-ES"/>
-        </w:rPr>
-      </w:pPr>
-      <w:bookmarkStart w:id="0" w:name="OLE_LINK7"/>
-      <w:bookmarkStart w:id="1" w:name="OLE_LINK8"/>
-      <w:proofErr w:type="spellStart"/>
-      <w:proofErr w:type="gramStart"/>
-      <w:r>
-        <w:rPr>
-          <w:rFonts w:asciiTheme="minorHAnsi" w:hAnsiTheme="minorHAnsi"/>
-          <w:color w:val="4C94D8" w:themeColor="text2" w:themeTint="80"/>
-          <w:sz w:val="22"/>
-          <w:szCs w:val="22"/>
-          <w:lang w:val="es-ES"/>
-        </w:rPr>
-        <w:t>conda</w:t>
-      </w:r>
-      <w:proofErr w:type="spellEnd"/>
-      <w:r>
-        <w:rPr>
-          <w:rFonts w:asciiTheme="minorHAnsi" w:hAnsiTheme="minorHAnsi"/>
-          <w:color w:val="4C94D8" w:themeColor="text2" w:themeTint="80"/>
-          <w:sz w:val="22"/>
-          <w:szCs w:val="22"/>
-          <w:lang w:val="es-ES"/>
-        </w:rPr>
-        <w:t xml:space="preserve">  </w:t>
-      </w:r>
-      <w:proofErr w:type="spellStart"/>
-      <w:r>
-        <w:rPr>
-          <w:rFonts w:asciiTheme="minorHAnsi" w:hAnsiTheme="minorHAnsi"/>
-          <w:color w:val="4C94D8" w:themeColor="text2" w:themeTint="80"/>
-          <w:sz w:val="22"/>
-          <w:szCs w:val="22"/>
-          <w:lang w:val="es-ES"/>
-        </w:rPr>
-        <w:t>activate</w:t>
-      </w:r>
-      <w:proofErr w:type="spellEnd"/>
-      <w:proofErr w:type="gramEnd"/>
-      <w:r>
-        <w:rPr>
-          <w:rFonts w:asciiTheme="minorHAnsi" w:hAnsiTheme="minorHAnsi"/>
-          <w:color w:val="4C94D8" w:themeColor="text2" w:themeTint="80"/>
-          <w:sz w:val="22"/>
-          <w:szCs w:val="22"/>
-          <w:lang w:val="es-ES"/>
-        </w:rPr>
-        <w:t xml:space="preserve"> snow-3.8</w:t>
-      </w:r>
-      <w:bookmarkEnd w:id="0"/>
-      <w:bookmarkEnd w:id="1"/>
-    </w:p>
-    <w:p>
-      <w:pPr>
-        <w:rPr>
-          <w:sz w:val="22"/>
-          <w:szCs w:val="22"/>
-        </w:rPr>
-      </w:pPr>
-    </w:p>
-    <w:p>
-      <w:pPr>
-        <w:pStyle w:val="ListParagraph"/>
-        <w:numPr>
-          <w:ilvl w:val="0"/>
-          <w:numId w:val="7"/>
-        </w:numPr>
-        <w:rPr>
-          <w:sz w:val="22"/>
-          <w:szCs w:val="22"/>
-        </w:rPr>
-      </w:pPr>
-      <w:r>
-        <w:rPr>
-          <w:sz w:val="22"/>
-          <w:szCs w:val="22"/>
-        </w:rPr>
-        <w:lastRenderedPageBreak/>
-        <w:t>Make sure you get the right Python Interpreter in your VS Code session.</w:t>
-      </w:r>
-      <w:r>
-        <w:rPr>
-          <w:sz w:val="22"/>
-          <w:szCs w:val="22"/>
-        </w:rPr>
-        <w:br/>
-      </w:r>
-    </w:p>
-    <w:p>
-      <w:pPr>
-        <w:pStyle w:val="ListParagraph"/>
-        <w:numPr>
-          <w:ilvl w:val="0"/>
-          <w:numId w:val="7"/>
-        </w:numPr>
-        <w:rPr>
-          <w:sz w:val="22"/>
-          <w:szCs w:val="22"/>
-        </w:rPr>
-      </w:pPr>
-      <w:r>
-        <w:rPr>
-          <w:sz w:val="22"/>
-          <w:szCs w:val="22"/>
-        </w:rPr>
-        <w:t>Click VS-Code menu</w:t>
-      </w:r>
-      <w:r>
-        <w:rPr>
-          <w:sz w:val="22"/>
-          <w:szCs w:val="22"/>
-        </w:rPr>
-        <w:br/>
-      </w:r>
-    </w:p>
-    <w:p>
-      <w:pPr>
-        <w:pStyle w:val="ListParagraph"/>
-        <w:numPr>
-          <w:ilvl w:val="0"/>
-          <w:numId w:val="7"/>
-        </w:numPr>
-        <w:rPr>
-          <w:sz w:val="22"/>
-          <w:szCs w:val="22"/>
-        </w:rPr>
-      </w:pPr>
-      <w:r>
-        <w:rPr>
-          <w:sz w:val="22"/>
-          <w:szCs w:val="22"/>
-        </w:rPr>
-        <w:t xml:space="preserve"> View | Command Palette, then enter Python: Select Interpreter</w:t>
-      </w:r>
-      <w:r>
-        <w:rPr>
-          <w:sz w:val="22"/>
-          <w:szCs w:val="22"/>
-        </w:rPr>
-        <w:br/>
-      </w:r>
-      <w:r>
-        <w:rPr>
-          <w:sz w:val="22"/>
-          <w:szCs w:val="22"/>
-        </w:rPr>
-        <w:br/>
-      </w:r>
-      <w:r>
-        <w:rPr>
-          <w:noProof/>
-          <w:sz w:val="32"/>
-          <w:szCs w:val="32"/>
+        <w:t>Set up your</w:t>
+      </w:r>
+      <w:r>
+        <w:rPr>
+          <w:sz w:val="22"/>
+          <w:szCs w:val="22"/>
+        </w:rPr>
+        <w:t xml:space="preserve"> </w:t>
+      </w:r>
+      <w:r>
+        <w:rPr>
+          <w:sz w:val="22"/>
+          <w:szCs w:val="22"/>
+        </w:rPr>
+        <w:t>virtual environment.</w:t>
+      </w:r>
+      <w:r>
+        <w:rPr>
+          <w:sz w:val="22"/>
+          <w:szCs w:val="22"/>
+        </w:rPr>
+        <w:t xml:space="preserve"> </w:t>
+      </w:r>
+      <w:r>
+        <w:rPr>
+          <w:sz w:val="22"/>
+          <w:szCs w:val="22"/>
+        </w:rPr>
+        <w:t>In your</w:t>
+      </w:r>
+      <w:r>
+        <w:rPr>
+          <w:sz w:val="22"/>
+          <w:szCs w:val="22"/>
+        </w:rPr>
+        <w:t xml:space="preserve"> project’s folder, use VSCode to </w:t>
+      </w:r>
+      <w:r>
+        <w:rPr>
+          <w:sz w:val="22"/>
+          <w:szCs w:val="22"/>
+        </w:rPr>
+        <w:t xml:space="preserve">create a new environment </w:t>
+      </w:r>
+      <w:r>
+        <w:rPr>
+          <w:sz w:val="22"/>
+          <w:szCs w:val="22"/>
+        </w:rPr>
+        <w:t>(</w:t>
+      </w:r>
+      <w:r>
+        <w:rPr>
+          <w:b/>
+          <w:bCs/>
+          <w:sz w:val="22"/>
+          <w:szCs w:val="22"/>
+        </w:rPr>
+        <w:t xml:space="preserve">CTRL + Shift +P: Python: Create </w:t>
+      </w:r>
+      <w:r>
+        <w:rPr>
+          <w:b/>
+          <w:bCs/>
+          <w:sz w:val="22"/>
+          <w:szCs w:val="22"/>
+        </w:rPr>
+        <w:t>Environment</w:t>
+      </w:r>
+      <w:r>
+        <w:rPr>
+          <w:sz w:val="22"/>
+          <w:szCs w:val="22"/>
+        </w:rPr>
+        <w:t>).</w:t>
+      </w:r>
+      <w:r>
+        <w:rPr>
+          <w:sz w:val="22"/>
+          <w:szCs w:val="22"/>
+        </w:rPr>
+        <w:t xml:space="preserve"> The command presents a list of two types: select </w:t>
+      </w:r>
+      <w:r>
+        <w:rPr>
+          <w:b/>
+          <w:bCs/>
+          <w:sz w:val="22"/>
+          <w:szCs w:val="22"/>
+        </w:rPr>
+        <w:t>Venv</w:t>
+      </w:r>
+      <w:r>
+        <w:rPr>
+          <w:sz w:val="22"/>
+          <w:szCs w:val="22"/>
+        </w:rPr>
+        <w:t>.</w:t>
+      </w:r>
+      <w:r>
+        <w:rPr>
+          <w:sz w:val="22"/>
+          <w:szCs w:val="22"/>
+        </w:rPr>
+        <w:br/>
+      </w:r>
+      <w:r>
+        <w:rPr>
+          <w:sz w:val="22"/>
+          <w:szCs w:val="22"/>
+        </w:rPr>
+        <w:br/>
+      </w:r>
+      <w:r>
+        <w:rPr>
+          <w:sz w:val="22"/>
+          <w:szCs w:val="22"/>
         </w:rPr>
         <w:drawing>
-          <wp:inline distT="0" distB="0" distL="0" distR="0" wp14:anchorId="3B2F9D35" wp14:editId="4F11083E">
-            <wp:extent cx="5943600" cy="2821305"/>
-            <wp:effectExtent l="0" t="0" r="0" b="0"/>
-            <wp:docPr id="1554585500" name="Picture 1" descr="A screenshot of a computer program&#10;&#10;Description automatically generated"/>
+          <wp:inline distT="0" distB="0" distL="0" distR="0" wp14:anchorId="284C48F6" wp14:editId="7C195B27">
+            <wp:extent cx="5943600" cy="835660"/>
+            <wp:effectExtent l="0" t="0" r="0" b="2540"/>
+            <wp:docPr id="834144599" name="Picture 1" descr="A close-up of a black and white sign&#10;&#10;Description automatically generated"/>
             <wp:cNvGraphicFramePr>
               <a:graphicFrameLocks xmlns:a="http://schemas.openxmlformats.org/drawingml/2006/main" noChangeAspect="1"/>
             </wp:cNvGraphicFramePr>
@@ -2768,11 +2357,11 @@
               <a:graphicData uri="http://schemas.openxmlformats.org/drawingml/2006/picture">
                 <pic:pic xmlns:pic="http://schemas.openxmlformats.org/drawingml/2006/picture">
                   <pic:nvPicPr>
-                    <pic:cNvPr id="1554585500" name="Picture 1" descr="A screenshot of a computer program&#10;&#10;Description automatically generated"/>
+                    <pic:cNvPr id="834144599" name="Picture 1" descr="A close-up of a black and white sign&#10;&#10;Description automatically generated"/>
                     <pic:cNvPicPr/>
                   </pic:nvPicPr>
                   <pic:blipFill>
-                    <a:blip r:embed="rId19"/>
+                    <a:blip r:embed="rId20"/>
                     <a:stretch>
                       <a:fillRect/>
                     </a:stretch>
@@ -2780,7 +2369,7 @@
                   <pic:spPr>
                     <a:xfrm>
                       <a:off x="0" y="0"/>
-                      <a:ext cx="5943600" cy="2821305"/>
+                      <a:ext cx="5943600" cy="835660"/>
                     </a:xfrm>
                     <a:prstGeom prst="rect">
                       <a:avLst/>
@@ -2799,13 +2388,6 @@
         </w:rPr>
         <w:br/>
       </w:r>
-      <w:r>
-        <w:rPr>
-          <w:sz w:val="22"/>
-          <w:szCs w:val="22"/>
-        </w:rPr>
-        <w:br/>
-      </w:r>
     </w:p>
     <w:p>
       <w:pPr>
@@ -2824,23 +2406,69 @@
           <w:sz w:val="22"/>
           <w:szCs w:val="22"/>
         </w:rPr>
-        <w:t xml:space="preserve">I open a terminal and run the </w:t>
-      </w:r>
-      <w:proofErr w:type="gramStart"/>
-      <w:r>
-        <w:rPr>
-          <w:sz w:val="22"/>
-          <w:szCs w:val="22"/>
-        </w:rPr>
-        <w:t>code,</w:t>
-      </w:r>
-      <w:proofErr w:type="gramEnd"/>
-      <w:r>
-        <w:rPr>
-          <w:sz w:val="22"/>
-          <w:szCs w:val="22"/>
-        </w:rPr>
-        <w:t xml:space="preserve"> you can optionally create a Launch Profile for Flask in VS Code</w:t>
+        <w:t xml:space="preserve">You will be prompted to select an interpreter to be used as a base for the new virtual environment. Select the desired </w:t>
+      </w:r>
+      <w:r>
+        <w:rPr>
+          <w:sz w:val="22"/>
+          <w:szCs w:val="22"/>
+        </w:rPr>
+        <w:t xml:space="preserve">interpreter. </w:t>
+      </w:r>
+      <w:r>
+        <w:rPr>
+          <w:sz w:val="22"/>
+          <w:szCs w:val="22"/>
+        </w:rPr>
+        <w:br/>
+      </w:r>
+      <w:r>
+        <w:rPr>
+          <w:sz w:val="22"/>
+          <w:szCs w:val="22"/>
+        </w:rPr>
+        <w:br/>
+      </w:r>
+      <w:r>
+        <w:rPr>
+          <w:sz w:val="22"/>
+          <w:szCs w:val="22"/>
+        </w:rPr>
+        <w:drawing>
+          <wp:inline distT="0" distB="0" distL="0" distR="0" wp14:anchorId="0D460CBD" wp14:editId="09F2FD82">
+            <wp:extent cx="5943600" cy="2816225"/>
+            <wp:effectExtent l="0" t="0" r="0" b="3175"/>
+            <wp:docPr id="2037557931" name="Picture 1" descr="A screenshot of a computer program&#10;&#10;Description automatically generated"/>
+            <wp:cNvGraphicFramePr>
+              <a:graphicFrameLocks xmlns:a="http://schemas.openxmlformats.org/drawingml/2006/main" noChangeAspect="1"/>
+            </wp:cNvGraphicFramePr>
+            <a:graphic xmlns:a="http://schemas.openxmlformats.org/drawingml/2006/main">
+              <a:graphicData uri="http://schemas.openxmlformats.org/drawingml/2006/picture">
+                <pic:pic xmlns:pic="http://schemas.openxmlformats.org/drawingml/2006/picture">
+                  <pic:nvPicPr>
+                    <pic:cNvPr id="2037557931" name="Picture 1" descr="A screenshot of a computer program&#10;&#10;Description automatically generated"/>
+                    <pic:cNvPicPr/>
+                  </pic:nvPicPr>
+                  <pic:blipFill>
+                    <a:blip r:embed="rId21"/>
+                    <a:stretch>
+                      <a:fillRect/>
+                    </a:stretch>
+                  </pic:blipFill>
+                  <pic:spPr>
+                    <a:xfrm>
+                      <a:off x="0" y="0"/>
+                      <a:ext cx="5943600" cy="2816225"/>
+                    </a:xfrm>
+                    <a:prstGeom prst="rect">
+                      <a:avLst/>
+                    </a:prstGeom>
+                  </pic:spPr>
+                </pic:pic>
+              </a:graphicData>
+            </a:graphic>
+          </wp:inline>
+        </w:drawing>
       </w:r>
       <w:r>
         <w:rPr>
@@ -2867,15 +2495,111 @@
           <w:sz w:val="22"/>
           <w:szCs w:val="22"/>
         </w:rPr>
-        <w:t>Click the Debug Icon</w:t>
-      </w:r>
-      <w:r>
-        <w:rPr>
-          <w:sz w:val="22"/>
-          <w:szCs w:val="22"/>
-        </w:rPr>
-        <w:br/>
-      </w:r>
+        <w:t>O</w:t>
+      </w:r>
+      <w:r>
+        <w:rPr>
+          <w:sz w:val="22"/>
+          <w:szCs w:val="22"/>
+        </w:rPr>
+        <w:t>pen a terminal</w:t>
+      </w:r>
+      <w:r>
+        <w:rPr>
+          <w:sz w:val="22"/>
+          <w:szCs w:val="22"/>
+        </w:rPr>
+        <w:t xml:space="preserve"> the selected interpreter should show on the right side of the status bar.</w:t>
+      </w:r>
+      <w:r>
+        <w:rPr>
+          <w:sz w:val="22"/>
+          <w:szCs w:val="22"/>
+        </w:rPr>
+        <w:br/>
+      </w:r>
+      <w:r>
+        <w:rPr>
+          <w:sz w:val="22"/>
+          <w:szCs w:val="22"/>
+        </w:rPr>
+        <w:br/>
+      </w:r>
+      <w:r>
+        <w:rPr>
+          <w:noProof/>
+          <w:sz w:val="22"/>
+          <w:szCs w:val="22"/>
+        </w:rPr>
+        <w:drawing>
+          <wp:inline distT="0" distB="0" distL="0" distR="0" wp14:anchorId="363D860C" wp14:editId="1A469CFB">
+            <wp:extent cx="5943600" cy="4692650"/>
+            <wp:effectExtent l="0" t="0" r="0" b="0"/>
+            <wp:docPr id="58727847" name="Picture 1"/>
+            <wp:cNvGraphicFramePr>
+              <a:graphicFrameLocks xmlns:a="http://schemas.openxmlformats.org/drawingml/2006/main" noChangeAspect="1"/>
+            </wp:cNvGraphicFramePr>
+            <a:graphic xmlns:a="http://schemas.openxmlformats.org/drawingml/2006/main">
+              <a:graphicData uri="http://schemas.openxmlformats.org/drawingml/2006/picture">
+                <pic:pic xmlns:pic="http://schemas.openxmlformats.org/drawingml/2006/picture">
+                  <pic:nvPicPr>
+                    <pic:cNvPr id="0" name="Picture 1"/>
+                    <pic:cNvPicPr>
+                      <a:picLocks noChangeAspect="1" noChangeArrowheads="1"/>
+                    </pic:cNvPicPr>
+                  </pic:nvPicPr>
+                  <pic:blipFill>
+                    <a:blip r:embed="rId22">
+                      <a:extLst>
+                        <a:ext uri="{28A0092B-C50C-407E-A947-70E740481C1C}">
+                          <a14:useLocalDpi xmlns:a14="http://schemas.microsoft.com/office/drawing/2010/main" val="0"/>
+                        </a:ext>
+                      </a:extLst>
+                    </a:blip>
+                    <a:srcRect/>
+                    <a:stretch>
+                      <a:fillRect/>
+                    </a:stretch>
+                  </pic:blipFill>
+                  <pic:spPr bwMode="auto">
+                    <a:xfrm>
+                      <a:off x="0" y="0"/>
+                      <a:ext cx="5943600" cy="4692650"/>
+                    </a:xfrm>
+                    <a:prstGeom prst="rect">
+                      <a:avLst/>
+                    </a:prstGeom>
+                    <a:noFill/>
+                    <a:ln>
+                      <a:noFill/>
+                    </a:ln>
+                  </pic:spPr>
+                </pic:pic>
+              </a:graphicData>
+            </a:graphic>
+          </wp:inline>
+        </w:drawing>
+      </w:r>
+      <w:r>
+        <w:rPr>
+          <w:sz w:val="22"/>
+          <w:szCs w:val="22"/>
+        </w:rPr>
+        <w:br/>
+      </w:r>
+    </w:p>
+    <w:p>
+      <w:pPr>
+        <w:pStyle w:val="ListParagraph"/>
+        <w:numPr>
+          <w:ilvl w:val="0"/>
+          <w:numId w:val="7"/>
+        </w:numPr>
+        <w:rPr>
+          <w:sz w:val="22"/>
+          <w:szCs w:val="22"/>
+        </w:rPr>
+      </w:pPr>
       <w:r>
         <w:rPr>
           <w:sz w:val="22"/>
@@ -2888,7 +2612,80 @@
           <w:sz w:val="22"/>
           <w:szCs w:val="22"/>
         </w:rPr>
-        <w:br/>
+        <w:t>In your venv, install requirements</w:t>
+      </w:r>
+      <w:r>
+        <w:rPr>
+          <w:sz w:val="22"/>
+          <w:szCs w:val="22"/>
+        </w:rPr>
+        <w:t xml:space="preserve"> (</w:t>
+      </w:r>
+      <w:r>
+        <w:rPr>
+          <w:b/>
+          <w:bCs/>
+          <w:sz w:val="22"/>
+          <w:szCs w:val="22"/>
+        </w:rPr>
+        <w:t>pip install apiflask</w:t>
+      </w:r>
+      <w:r>
+        <w:rPr>
+          <w:sz w:val="22"/>
+          <w:szCs w:val="22"/>
+        </w:rPr>
+        <w:t>)</w:t>
+      </w:r>
+      <w:r>
+        <w:rPr>
+          <w:sz w:val="22"/>
+          <w:szCs w:val="22"/>
+        </w:rPr>
+        <w:t>.</w:t>
+      </w:r>
+    </w:p>
+    <w:p>
+      <w:pPr>
+        <w:pStyle w:val="ListParagraph"/>
+        <w:numPr>
+          <w:ilvl w:val="0"/>
+          <w:numId w:val="7"/>
+        </w:numPr>
+        <w:rPr>
+          <w:sz w:val="22"/>
+          <w:szCs w:val="22"/>
+        </w:rPr>
+      </w:pPr>
+      <w:r>
+        <w:rPr>
+          <w:sz w:val="22"/>
+          <w:szCs w:val="22"/>
+        </w:rPr>
+        <w:t xml:space="preserve">From your </w:t>
+      </w:r>
+      <w:r>
+        <w:rPr>
+          <w:b/>
+          <w:bCs/>
+          <w:sz w:val="22"/>
+          <w:szCs w:val="22"/>
+        </w:rPr>
+        <w:t>app.py</w:t>
+      </w:r>
+      <w:r>
+        <w:rPr>
+          <w:sz w:val="22"/>
+          <w:szCs w:val="22"/>
+        </w:rPr>
+        <w:t xml:space="preserve"> file, c</w:t>
+      </w:r>
+      <w:r>
+        <w:rPr>
+          <w:sz w:val="22"/>
+          <w:szCs w:val="22"/>
+        </w:rPr>
+        <w:t>lick the Debug Icon</w:t>
       </w:r>
       <w:r>
         <w:rPr>
@@ -2902,9 +2699,9 @@
           <w:noProof/>
         </w:rPr>
         <w:drawing>
-          <wp:inline distT="0" distB="0" distL="0" distR="0" wp14:anchorId="6E337111" wp14:editId="36E74D7D">
-            <wp:extent cx="487668" cy="517525"/>
-            <wp:effectExtent l="0" t="0" r="8255" b="0"/>
+          <wp:inline distT="0" distB="0" distL="0" distR="0" wp14:anchorId="04890EC2" wp14:editId="530B090D">
+            <wp:extent cx="280609" cy="297788"/>
+            <wp:effectExtent l="0" t="0" r="5715" b="7620"/>
             <wp:docPr id="697902138" name="Picture 1"/>
             <wp:cNvGraphicFramePr>
               <a:graphicFrameLocks xmlns:a="http://schemas.openxmlformats.org/drawingml/2006/main" noChangeAspect="1"/>
@@ -2917,7 +2714,7 @@
                     <pic:cNvPicPr/>
                   </pic:nvPicPr>
                   <pic:blipFill>
-                    <a:blip r:embed="rId20"/>
+                    <a:blip r:embed="rId23"/>
                     <a:stretch>
                       <a:fillRect/>
                     </a:stretch>
@@ -2925,7 +2722,7 @@
                   <pic:spPr>
                     <a:xfrm>
                       <a:off x="0" y="0"/>
-                      <a:ext cx="488905" cy="518837"/>
+                      <a:ext cx="283818" cy="301193"/>
                     </a:xfrm>
                     <a:prstGeom prst="rect">
                       <a:avLst/>
@@ -2942,6 +2739,123 @@
           <w:sz w:val="22"/>
           <w:szCs w:val="22"/>
         </w:rPr>
+        <w:t xml:space="preserve"> &gt; </w:t>
+      </w:r>
+      <w:r>
+        <w:rPr>
+          <w:b/>
+          <w:bCs/>
+          <w:sz w:val="22"/>
+          <w:szCs w:val="22"/>
+        </w:rPr>
+        <w:t>Debug Python File</w:t>
+      </w:r>
+      <w:r>
+        <w:rPr>
+          <w:b/>
+          <w:bCs/>
+          <w:sz w:val="22"/>
+          <w:szCs w:val="22"/>
+        </w:rPr>
+        <w:t>.</w:t>
+      </w:r>
+      <w:r>
+        <w:rPr>
+          <w:sz w:val="22"/>
+          <w:szCs w:val="22"/>
+        </w:rPr>
+        <w:t xml:space="preserve"> A “</w:t>
+      </w:r>
+      <w:r>
+        <w:rPr>
+          <w:sz w:val="22"/>
+          <w:szCs w:val="22"/>
+        </w:rPr>
+        <w:t>Run and Debug”</w:t>
+      </w:r>
+      <w:r>
+        <w:rPr>
+          <w:sz w:val="22"/>
+          <w:szCs w:val="22"/>
+        </w:rPr>
+        <w:t xml:space="preserve"> pane should open on the left side that looks like this:</w:t>
+      </w:r>
+      <w:r>
+        <w:rPr>
+          <w:sz w:val="22"/>
+          <w:szCs w:val="22"/>
+        </w:rPr>
+        <w:br/>
+      </w:r>
+      <w:r>
+        <w:rPr>
+          <w:sz w:val="22"/>
+          <w:szCs w:val="22"/>
+        </w:rPr>
+        <w:t xml:space="preserve"> </w:t>
+      </w:r>
+      <w:r>
+        <w:rPr>
+          <w:sz w:val="22"/>
+          <w:szCs w:val="22"/>
+        </w:rPr>
+        <w:br/>
+      </w:r>
+      <w:r>
+        <w:rPr>
+          <w:sz w:val="22"/>
+          <w:szCs w:val="22"/>
+        </w:rPr>
+        <w:t xml:space="preserve"> </w:t>
+      </w:r>
+      <w:r>
+        <w:rPr>
+          <w:noProof/>
+        </w:rPr>
+        <w:t xml:space="preserve"> </w:t>
+      </w:r>
+      <w:r>
+        <w:drawing>
+          <wp:inline distT="0" distB="0" distL="0" distR="0" wp14:anchorId="1D1FBC23" wp14:editId="69A8BD92">
+            <wp:extent cx="3076575" cy="1422247"/>
+            <wp:effectExtent l="0" t="0" r="0" b="6985"/>
+            <wp:docPr id="1143240197" name="Picture 1" descr="A screenshot of a computer&#10;&#10;Description automatically generated"/>
+            <wp:cNvGraphicFramePr>
+              <a:graphicFrameLocks xmlns:a="http://schemas.openxmlformats.org/drawingml/2006/main" noChangeAspect="1"/>
+            </wp:cNvGraphicFramePr>
+            <a:graphic xmlns:a="http://schemas.openxmlformats.org/drawingml/2006/main">
+              <a:graphicData uri="http://schemas.openxmlformats.org/drawingml/2006/picture">
+                <pic:pic xmlns:pic="http://schemas.openxmlformats.org/drawingml/2006/picture">
+                  <pic:nvPicPr>
+                    <pic:cNvPr id="1143240197" name="Picture 1" descr="A screenshot of a computer&#10;&#10;Description automatically generated"/>
+                    <pic:cNvPicPr/>
+                  </pic:nvPicPr>
+                  <pic:blipFill>
+                    <a:blip r:embed="rId24"/>
+                    <a:stretch>
+                      <a:fillRect/>
+                    </a:stretch>
+                  </pic:blipFill>
+                  <pic:spPr>
+                    <a:xfrm>
+                      <a:off x="0" y="0"/>
+                      <a:ext cx="3087623" cy="1427354"/>
+                    </a:xfrm>
+                    <a:prstGeom prst="rect">
+                      <a:avLst/>
+                    </a:prstGeom>
+                  </pic:spPr>
+                </pic:pic>
+              </a:graphicData>
+            </a:graphic>
+          </wp:inline>
+        </w:drawing>
+      </w:r>
+      <w:r>
+        <w:rPr>
+          <w:sz w:val="22"/>
+          <w:szCs w:val="22"/>
+        </w:rPr>
         <w:br/>
       </w:r>
     </w:p>
@@ -2962,6 +2876,51 @@
           <w:sz w:val="22"/>
           <w:szCs w:val="22"/>
         </w:rPr>
+        <w:t>Click “</w:t>
+      </w:r>
+      <w:r>
+        <w:rPr>
+          <w:b/>
+          <w:bCs/>
+          <w:sz w:val="22"/>
+          <w:szCs w:val="22"/>
+        </w:rPr>
+        <w:t>Create a launch.json file</w:t>
+      </w:r>
+      <w:r>
+        <w:rPr>
+          <w:sz w:val="22"/>
+          <w:szCs w:val="22"/>
+        </w:rPr>
+        <w:t>”. VSCode will open a new file under .vscode/launch.json.</w:t>
+      </w:r>
+    </w:p>
+    <w:p>
+      <w:pPr>
+        <w:pStyle w:val="ListParagraph"/>
+        <w:rPr>
+          <w:sz w:val="22"/>
+          <w:szCs w:val="22"/>
+        </w:rPr>
+      </w:pPr>
+    </w:p>
+    <w:p>
+      <w:pPr>
+        <w:pStyle w:val="ListParagraph"/>
+        <w:numPr>
+          <w:ilvl w:val="0"/>
+          <w:numId w:val="7"/>
+        </w:numPr>
+        <w:rPr>
+          <w:sz w:val="22"/>
+          <w:szCs w:val="22"/>
+        </w:rPr>
+      </w:pPr>
+      <w:r>
+        <w:rPr>
+          <w:sz w:val="22"/>
+          <w:szCs w:val="22"/>
+        </w:rPr>
         <w:t xml:space="preserve">Choose </w:t>
       </w:r>
       <w:r>
@@ -2995,7 +2954,6 @@
           <w:sz w:val="32"/>
           <w:szCs w:val="32"/>
         </w:rPr>
-        <w:lastRenderedPageBreak/>
         <w:drawing>
           <wp:inline distT="0" distB="0" distL="0" distR="0" wp14:anchorId="2B39E5C5" wp14:editId="67306DDD">
             <wp:extent cx="5854700" cy="2933700"/>
@@ -3012,7 +2970,7 @@
                     <pic:cNvPicPr/>
                   </pic:nvPicPr>
                   <pic:blipFill>
-                    <a:blip r:embed="rId21"/>
+                    <a:blip r:embed="rId25"/>
                     <a:stretch>
                       <a:fillRect/>
                     </a:stretch>
@@ -3066,39 +3024,8 @@
           <w:sz w:val="22"/>
           <w:szCs w:val="22"/>
         </w:rPr>
-        <w:t>.</w:t>
-      </w:r>
-      <w:proofErr w:type="spellStart"/>
-      <w:r>
-        <w:rPr>
-          <w:b/>
-          <w:bCs/>
-          <w:sz w:val="22"/>
-          <w:szCs w:val="22"/>
-        </w:rPr>
-        <w:t>vscode</w:t>
-      </w:r>
-      <w:proofErr w:type="spellEnd"/>
-      <w:r>
-        <w:rPr>
-          <w:b/>
-          <w:bCs/>
-          <w:sz w:val="22"/>
-          <w:szCs w:val="22"/>
-        </w:rPr>
-        <w:t>/</w:t>
-      </w:r>
-      <w:proofErr w:type="spellStart"/>
-      <w:r>
-        <w:rPr>
-          <w:b/>
-          <w:bCs/>
-          <w:sz w:val="22"/>
-          <w:szCs w:val="22"/>
-        </w:rPr>
-        <w:t>launch.json</w:t>
-      </w:r>
-      <w:proofErr w:type="spellEnd"/>
+        <w:t>.vscode/launch.json</w:t>
+      </w:r>
       <w:r>
         <w:rPr>
           <w:sz w:val="22"/>
@@ -3235,18 +3162,8 @@
                 <w:sz w:val="22"/>
                 <w:szCs w:val="22"/>
               </w:rPr>
-              <w:t xml:space="preserve">            "env</w:t>
+              <w:t xml:space="preserve">            "env": {</w:t>
             </w:r>
-            <w:proofErr w:type="gramStart"/>
-            <w:r>
-              <w:rPr>
-                <w:rFonts w:ascii="Courier New" w:hAnsi="Courier New" w:cs="Courier New"/>
-                <w:sz w:val="22"/>
-                <w:szCs w:val="22"/>
-              </w:rPr>
-              <w:t>": {</w:t>
-            </w:r>
-            <w:proofErr w:type="gramEnd"/>
           </w:p>
           <w:p>
             <w:pPr>
@@ -3321,25 +3238,7 @@
                 <w:sz w:val="22"/>
                 <w:szCs w:val="22"/>
               </w:rPr>
-              <w:t xml:space="preserve">            "</w:t>
-            </w:r>
-            <w:proofErr w:type="spellStart"/>
-            <w:r>
-              <w:rPr>
-                <w:rFonts w:ascii="Courier New" w:hAnsi="Courier New" w:cs="Courier New"/>
-                <w:sz w:val="22"/>
-                <w:szCs w:val="22"/>
-              </w:rPr>
-              <w:t>args</w:t>
-            </w:r>
-            <w:proofErr w:type="spellEnd"/>
-            <w:r>
-              <w:rPr>
-                <w:rFonts w:ascii="Courier New" w:hAnsi="Courier New" w:cs="Courier New"/>
-                <w:sz w:val="22"/>
-                <w:szCs w:val="22"/>
-              </w:rPr>
-              <w:t>": [</w:t>
+              <w:t xml:space="preserve">            "args": [</w:t>
             </w:r>
           </w:p>
           <w:p>
@@ -3396,25 +3295,7 @@
                 <w:sz w:val="22"/>
                 <w:szCs w:val="22"/>
               </w:rPr>
-              <w:t xml:space="preserve">                "--no-</w:t>
-            </w:r>
-            <w:proofErr w:type="gramStart"/>
-            <w:r>
-              <w:rPr>
-                <w:rFonts w:ascii="Courier New" w:hAnsi="Courier New" w:cs="Courier New"/>
-                <w:sz w:val="22"/>
-                <w:szCs w:val="22"/>
-              </w:rPr>
-              <w:t>reload</w:t>
-            </w:r>
-            <w:proofErr w:type="gramEnd"/>
-            <w:r>
-              <w:rPr>
-                <w:rFonts w:ascii="Courier New" w:hAnsi="Courier New" w:cs="Courier New"/>
-                <w:sz w:val="22"/>
-                <w:szCs w:val="22"/>
-              </w:rPr>
-              <w:t>"</w:t>
+              <w:t xml:space="preserve">                "--no-reload"</w:t>
             </w:r>
           </w:p>
           <w:p>
@@ -3471,36 +3352,8 @@
                 <w:sz w:val="22"/>
                 <w:szCs w:val="22"/>
               </w:rPr>
-              <w:t xml:space="preserve">            "</w:t>
+              <w:t xml:space="preserve">            "justMyCode": true</w:t>
             </w:r>
-            <w:proofErr w:type="spellStart"/>
-            <w:r>
-              <w:rPr>
-                <w:rFonts w:ascii="Courier New" w:hAnsi="Courier New" w:cs="Courier New"/>
-                <w:sz w:val="22"/>
-                <w:szCs w:val="22"/>
-              </w:rPr>
-              <w:t>justMyCode</w:t>
-            </w:r>
-            <w:proofErr w:type="spellEnd"/>
-            <w:r>
-              <w:rPr>
-                <w:rFonts w:ascii="Courier New" w:hAnsi="Courier New" w:cs="Courier New"/>
-                <w:sz w:val="22"/>
-                <w:szCs w:val="22"/>
-              </w:rPr>
-              <w:t xml:space="preserve">": </w:t>
-            </w:r>
-            <w:proofErr w:type="gramStart"/>
-            <w:r>
-              <w:rPr>
-                <w:rFonts w:ascii="Courier New" w:hAnsi="Courier New" w:cs="Courier New"/>
-                <w:sz w:val="22"/>
-                <w:szCs w:val="22"/>
-              </w:rPr>
-              <w:t>true</w:t>
-            </w:r>
-            <w:proofErr w:type="gramEnd"/>
           </w:p>
           <w:p>
             <w:pPr>
@@ -3561,7 +3414,14 @@
           <w:sz w:val="22"/>
           <w:szCs w:val="22"/>
         </w:rPr>
-        <w:t xml:space="preserve">Click on the file: </w:t>
+        <w:t>Save changes. Open</w:t>
+      </w:r>
+      <w:r>
+        <w:rPr>
+          <w:sz w:val="22"/>
+          <w:szCs w:val="22"/>
+        </w:rPr>
+        <w:t xml:space="preserve"> the file: </w:t>
       </w:r>
       <w:r>
         <w:rPr>
@@ -3617,16 +3477,14 @@
       </w:r>
       <w:r>
         <w:rPr>
-          <w:noProof/>
-          <w:sz w:val="32"/>
-          <w:szCs w:val="32"/>
-        </w:rPr>
-        <w:lastRenderedPageBreak/>
+          <w:sz w:val="22"/>
+          <w:szCs w:val="22"/>
+        </w:rPr>
         <w:drawing>
-          <wp:inline distT="0" distB="0" distL="0" distR="0" wp14:anchorId="0E7158E0" wp14:editId="7CC97E0E">
-            <wp:extent cx="5943600" cy="1780540"/>
-            <wp:effectExtent l="0" t="0" r="0" b="0"/>
-            <wp:docPr id="1120960566" name="Picture 1" descr="A screen shot of a computer code&#10;&#10;Description automatically generated"/>
+          <wp:inline distT="0" distB="0" distL="0" distR="0" wp14:anchorId="37C03360" wp14:editId="77B0EA80">
+            <wp:extent cx="4019550" cy="2849328"/>
+            <wp:effectExtent l="0" t="0" r="0" b="8255"/>
+            <wp:docPr id="1368873589" name="Picture 1" descr="A screen shot of a computer program&#10;&#10;Description automatically generated"/>
             <wp:cNvGraphicFramePr>
               <a:graphicFrameLocks xmlns:a="http://schemas.openxmlformats.org/drawingml/2006/main" noChangeAspect="1"/>
             </wp:cNvGraphicFramePr>
@@ -3634,11 +3492,11 @@
               <a:graphicData uri="http://schemas.openxmlformats.org/drawingml/2006/picture">
                 <pic:pic xmlns:pic="http://schemas.openxmlformats.org/drawingml/2006/picture">
                   <pic:nvPicPr>
-                    <pic:cNvPr id="1120960566" name="Picture 1" descr="A screen shot of a computer code&#10;&#10;Description automatically generated"/>
+                    <pic:cNvPr id="1368873589" name="Picture 1" descr="A screen shot of a computer program&#10;&#10;Description automatically generated"/>
                     <pic:cNvPicPr/>
                   </pic:nvPicPr>
                   <pic:blipFill>
-                    <a:blip r:embed="rId22"/>
+                    <a:blip r:embed="rId26"/>
                     <a:stretch>
                       <a:fillRect/>
                     </a:stretch>
@@ -3646,7 +3504,7 @@
                   <pic:spPr>
                     <a:xfrm>
                       <a:off x="0" y="0"/>
-                      <a:ext cx="5943600" cy="1780540"/>
+                      <a:ext cx="4020578" cy="2850057"/>
                     </a:xfrm>
                     <a:prstGeom prst="rect">
                       <a:avLst/>
@@ -3683,14 +3541,28 @@
           <w:sz w:val="22"/>
           <w:szCs w:val="22"/>
         </w:rPr>
-        <w:t>From the VS Code Menu:</w:t>
-      </w:r>
-      <w:r>
-        <w:rPr>
-          <w:sz w:val="22"/>
-          <w:szCs w:val="22"/>
-        </w:rPr>
-        <w:t xml:space="preserve"> </w:t>
+        <w:t xml:space="preserve">From the VS Code </w:t>
+      </w:r>
+      <w:r>
+        <w:rPr>
+          <w:sz w:val="22"/>
+          <w:szCs w:val="22"/>
+        </w:rPr>
+        <w:t xml:space="preserve">“Run and Debug” </w:t>
+      </w:r>
+      <w:r>
+        <w:rPr>
+          <w:sz w:val="22"/>
+          <w:szCs w:val="22"/>
+        </w:rPr>
+        <w:t>Menu</w:t>
+      </w:r>
+      <w:r>
+        <w:rPr>
+          <w:sz w:val="22"/>
+          <w:szCs w:val="22"/>
+        </w:rPr>
+        <w:t>, click the</w:t>
       </w:r>
       <w:r>
         <w:rPr>
@@ -3699,115 +3571,63 @@
           <w:sz w:val="22"/>
           <w:szCs w:val="22"/>
         </w:rPr>
-        <w:t>Run | | Start Debugging</w:t>
-      </w:r>
-      <w:r>
-        <w:rPr>
-          <w:sz w:val="22"/>
-          <w:szCs w:val="22"/>
-        </w:rPr>
-        <w:br/>
-      </w:r>
-    </w:p>
-    <w:p>
-      <w:pPr>
-        <w:pStyle w:val="ListParagraph"/>
-        <w:numPr>
-          <w:ilvl w:val="0"/>
-          <w:numId w:val="7"/>
-        </w:numPr>
-        <w:rPr>
-          <w:rStyle w:val="Hyperlink"/>
-          <w:color w:val="auto"/>
-          <w:sz w:val="22"/>
-          <w:szCs w:val="22"/>
-          <w:u w:val="none"/>
-        </w:rPr>
-      </w:pPr>
-      <w:r>
-        <w:rPr>
-          <w:sz w:val="22"/>
-          <w:szCs w:val="22"/>
-        </w:rPr>
-        <w:t xml:space="preserve">Bring up a browser: </w:t>
-      </w:r>
-      <w:hyperlink r:id="rId23" w:history="1">
-        <w:r>
-          <w:rPr>
-            <w:rStyle w:val="Hyperlink"/>
-            <w:sz w:val="22"/>
-            <w:szCs w:val="22"/>
-          </w:rPr>
-          <w:t>http://127.0.0.1:5000/SayHello?name=John</w:t>
-        </w:r>
-      </w:hyperlink>
-      <w:r>
-        <w:rPr>
-          <w:rStyle w:val="Hyperlink"/>
-          <w:sz w:val="22"/>
-          <w:szCs w:val="22"/>
-        </w:rPr>
-        <w:br/>
-      </w:r>
-    </w:p>
-    <w:p>
-      <w:pPr>
-        <w:pStyle w:val="ListParagraph"/>
-        <w:numPr>
-          <w:ilvl w:val="0"/>
-          <w:numId w:val="7"/>
-        </w:numPr>
-        <w:rPr>
-          <w:sz w:val="22"/>
-          <w:szCs w:val="22"/>
-        </w:rPr>
-      </w:pPr>
-      <w:r>
-        <w:rPr>
-          <w:sz w:val="22"/>
-          <w:szCs w:val="22"/>
-        </w:rPr>
-        <w:t>You will see</w:t>
-      </w:r>
-      <w:r>
-        <w:rPr>
-          <w:sz w:val="22"/>
-          <w:szCs w:val="22"/>
-        </w:rPr>
-        <w:t xml:space="preserve"> an error handler response</w:t>
-      </w:r>
-      <w:r>
-        <w:rPr>
-          <w:sz w:val="22"/>
-          <w:szCs w:val="22"/>
-        </w:rPr>
-        <w:t>. Why?</w:t>
-      </w:r>
-      <w:r>
-        <w:rPr>
-          <w:sz w:val="22"/>
-          <w:szCs w:val="22"/>
-        </w:rPr>
-        <w:br/>
-      </w:r>
-      <w:r>
-        <w:rPr>
-          <w:sz w:val="22"/>
-          <w:szCs w:val="22"/>
-        </w:rPr>
-        <w:br/>
-      </w:r>
-      <w:r>
-        <w:rPr>
-          <w:noProof/>
-          <w:sz w:val="32"/>
-          <w:szCs w:val="32"/>
+        <w:t xml:space="preserve"> Start Debugging</w:t>
+      </w:r>
+      <w:r>
+        <w:rPr>
+          <w:b/>
+          <w:bCs/>
+          <w:sz w:val="22"/>
+          <w:szCs w:val="22"/>
+        </w:rPr>
+        <w:t xml:space="preserve"> </w:t>
+      </w:r>
+      <w:r>
+        <w:rPr>
+          <w:sz w:val="22"/>
+          <w:szCs w:val="22"/>
+        </w:rPr>
+        <w:t>icon</w:t>
+      </w:r>
+      <w:r>
+        <w:rPr>
+          <w:b/>
+          <w:bCs/>
+          <w:sz w:val="22"/>
+          <w:szCs w:val="22"/>
+        </w:rPr>
+        <w:t>.</w:t>
+      </w:r>
+      <w:r>
+        <w:rPr>
+          <w:b/>
+          <w:bCs/>
+          <w:sz w:val="22"/>
+          <w:szCs w:val="22"/>
+        </w:rPr>
+        <w:br/>
+      </w:r>
+      <w:r>
+        <w:rPr>
+          <w:b/>
+          <w:bCs/>
+          <w:sz w:val="22"/>
+          <w:szCs w:val="22"/>
+        </w:rPr>
+        <w:br/>
+      </w:r>
+      <w:r>
+        <w:rPr>
+          <w:b/>
+          <w:bCs/>
+          <w:sz w:val="22"/>
+          <w:szCs w:val="22"/>
         </w:rPr>
         <w:drawing>
-          <wp:inline distT="0" distB="0" distL="0" distR="0" wp14:anchorId="622B1D8E" wp14:editId="2E1F6359">
-            <wp:extent cx="5943600" cy="4191467"/>
+          <wp:inline distT="0" distB="0" distL="0" distR="0" wp14:anchorId="7D2034AB" wp14:editId="16673B8F">
+            <wp:extent cx="5943600" cy="1183005"/>
             <wp:effectExtent l="0" t="0" r="0" b="0"/>
-            <wp:docPr id="1691630967" name="Picture 1" descr="A screenshot of a computer&#10;&#10;Description automatically generated"/>
+            <wp:docPr id="1753977369" name="Picture 1" descr="A black screen with white text and red box&#10;&#10;Description automatically generated"/>
             <wp:cNvGraphicFramePr>
               <a:graphicFrameLocks xmlns:a="http://schemas.openxmlformats.org/drawingml/2006/main" noChangeAspect="1"/>
             </wp:cNvGraphicFramePr>
@@ -3815,11 +3635,11 @@
               <a:graphicData uri="http://schemas.openxmlformats.org/drawingml/2006/picture">
                 <pic:pic xmlns:pic="http://schemas.openxmlformats.org/drawingml/2006/picture">
                   <pic:nvPicPr>
-                    <pic:cNvPr id="1691630967" name="Picture 1" descr="A screenshot of a computer&#10;&#10;Description automatically generated"/>
+                    <pic:cNvPr id="1753977369" name="Picture 1" descr="A black screen with white text and red box&#10;&#10;Description automatically generated"/>
                     <pic:cNvPicPr/>
                   </pic:nvPicPr>
                   <pic:blipFill>
-                    <a:blip r:embed="rId24"/>
+                    <a:blip r:embed="rId27"/>
                     <a:stretch>
                       <a:fillRect/>
                     </a:stretch>
@@ -3827,7 +3647,7 @@
                   <pic:spPr>
                     <a:xfrm>
                       <a:off x="0" y="0"/>
-                      <a:ext cx="5943600" cy="4191467"/>
+                      <a:ext cx="5943600" cy="1183005"/>
                     </a:xfrm>
                     <a:prstGeom prst="rect">
                       <a:avLst/>
@@ -3841,27 +3661,8 @@
       </w:r>
       <w:r>
         <w:rPr>
-          <w:sz w:val="22"/>
-          <w:szCs w:val="22"/>
-        </w:rPr>
-        <w:br/>
-      </w:r>
-      <w:r>
-        <w:rPr>
-          <w:sz w:val="22"/>
-          <w:szCs w:val="22"/>
-        </w:rPr>
-        <w:br/>
-      </w:r>
-      <w:r>
-        <w:rPr>
-          <w:sz w:val="22"/>
-          <w:szCs w:val="22"/>
-        </w:rPr>
-        <w:br/>
-      </w:r>
-      <w:r>
-        <w:rPr>
+          <w:b/>
+          <w:bCs/>
           <w:sz w:val="22"/>
           <w:szCs w:val="22"/>
         </w:rPr>
@@ -3880,39 +3681,78 @@
           <w:szCs w:val="22"/>
         </w:rPr>
       </w:pPr>
-      <w:proofErr w:type="spellStart"/>
-      <w:proofErr w:type="gramStart"/>
-      <w:r>
-        <w:rPr>
-          <w:sz w:val="22"/>
-          <w:szCs w:val="22"/>
-        </w:rPr>
-        <w:t>Lets</w:t>
-      </w:r>
-      <w:proofErr w:type="spellEnd"/>
-      <w:proofErr w:type="gramEnd"/>
-      <w:r>
-        <w:rPr>
-          <w:sz w:val="22"/>
-          <w:szCs w:val="22"/>
-        </w:rPr>
-        <w:t xml:space="preserve"> take advantage of </w:t>
-      </w:r>
-      <w:proofErr w:type="spellStart"/>
-      <w:r>
-        <w:rPr>
-          <w:sz w:val="22"/>
-          <w:szCs w:val="22"/>
-        </w:rPr>
-        <w:t>OpenAPI</w:t>
-      </w:r>
-      <w:proofErr w:type="spellEnd"/>
-      <w:r>
-        <w:rPr>
-          <w:sz w:val="22"/>
-          <w:szCs w:val="22"/>
-        </w:rPr>
-        <w:t xml:space="preserve"> and use the executable Documentation</w:t>
+      <w:r>
+        <w:rPr>
+          <w:sz w:val="22"/>
+          <w:szCs w:val="22"/>
+        </w:rPr>
+        <w:t>You should see your app is now running on http://127.0.0.1:5000.</w:t>
+      </w:r>
+      <w:r>
+        <w:rPr>
+          <w:b/>
+          <w:bCs/>
+          <w:sz w:val="22"/>
+          <w:szCs w:val="22"/>
+        </w:rPr>
+        <w:br/>
+      </w:r>
+      <w:r>
+        <w:rPr>
+          <w:b/>
+          <w:bCs/>
+          <w:sz w:val="22"/>
+          <w:szCs w:val="22"/>
+        </w:rPr>
+        <w:br/>
+      </w:r>
+      <w:r>
+        <w:rPr>
+          <w:sz w:val="22"/>
+          <w:szCs w:val="22"/>
+        </w:rPr>
+        <w:drawing>
+          <wp:inline distT="0" distB="0" distL="0" distR="0" wp14:anchorId="01389466" wp14:editId="6AC54BF9">
+            <wp:extent cx="5943600" cy="1591310"/>
+            <wp:effectExtent l="0" t="0" r="0" b="8890"/>
+            <wp:docPr id="1354477782" name="Picture 1" descr="A computer screen shot of text&#10;&#10;Description automatically generated"/>
+            <wp:cNvGraphicFramePr>
+              <a:graphicFrameLocks xmlns:a="http://schemas.openxmlformats.org/drawingml/2006/main" noChangeAspect="1"/>
+            </wp:cNvGraphicFramePr>
+            <a:graphic xmlns:a="http://schemas.openxmlformats.org/drawingml/2006/main">
+              <a:graphicData uri="http://schemas.openxmlformats.org/drawingml/2006/picture">
+                <pic:pic xmlns:pic="http://schemas.openxmlformats.org/drawingml/2006/picture">
+                  <pic:nvPicPr>
+                    <pic:cNvPr id="1354477782" name="Picture 1" descr="A computer screen shot of text&#10;&#10;Description automatically generated"/>
+                    <pic:cNvPicPr/>
+                  </pic:nvPicPr>
+                  <pic:blipFill>
+                    <a:blip r:embed="rId28"/>
+                    <a:stretch>
+                      <a:fillRect/>
+                    </a:stretch>
+                  </pic:blipFill>
+                  <pic:spPr>
+                    <a:xfrm>
+                      <a:off x="0" y="0"/>
+                      <a:ext cx="5943600" cy="1591310"/>
+                    </a:xfrm>
+                    <a:prstGeom prst="rect">
+                      <a:avLst/>
+                    </a:prstGeom>
+                  </pic:spPr>
+                </pic:pic>
+              </a:graphicData>
+            </a:graphic>
+          </wp:inline>
+        </w:drawing>
+      </w:r>
+      <w:r>
+        <w:rPr>
+          <w:sz w:val="22"/>
+          <w:szCs w:val="22"/>
+        </w:rPr>
+        <w:br/>
       </w:r>
     </w:p>
     <w:p>
@@ -3930,8 +3770,217 @@
           <w:u w:val="none"/>
         </w:rPr>
       </w:pPr>
-      <w:hyperlink r:id="rId25" w:history="1">
-        <w:proofErr w:type="spellStart"/>
+      <w:r>
+        <w:rPr>
+          <w:sz w:val="22"/>
+          <w:szCs w:val="22"/>
+        </w:rPr>
+        <w:t xml:space="preserve">Bring up a browser: </w:t>
+      </w:r>
+      <w:hyperlink r:id="rId29" w:history="1">
+        <w:r>
+          <w:rPr>
+            <w:rStyle w:val="Hyperlink"/>
+            <w:sz w:val="22"/>
+            <w:szCs w:val="22"/>
+          </w:rPr>
+          <w:t>http://127.0.0.1:5000/SayHello?name=John</w:t>
+        </w:r>
+      </w:hyperlink>
+      <w:r>
+        <w:rPr>
+          <w:rStyle w:val="Hyperlink"/>
+          <w:sz w:val="22"/>
+          <w:szCs w:val="22"/>
+        </w:rPr>
+        <w:br/>
+      </w:r>
+    </w:p>
+    <w:p>
+      <w:pPr>
+        <w:pStyle w:val="ListParagraph"/>
+        <w:numPr>
+          <w:ilvl w:val="0"/>
+          <w:numId w:val="7"/>
+        </w:numPr>
+        <w:rPr>
+          <w:sz w:val="22"/>
+          <w:szCs w:val="22"/>
+        </w:rPr>
+      </w:pPr>
+      <w:r>
+        <w:rPr>
+          <w:sz w:val="22"/>
+          <w:szCs w:val="22"/>
+        </w:rPr>
+        <w:t>You will see</w:t>
+      </w:r>
+      <w:r>
+        <w:rPr>
+          <w:sz w:val="22"/>
+          <w:szCs w:val="22"/>
+        </w:rPr>
+        <w:t xml:space="preserve"> an error handler respons</w:t>
+      </w:r>
+      <w:r>
+        <w:rPr>
+          <w:sz w:val="22"/>
+          <w:szCs w:val="22"/>
+        </w:rPr>
+        <w:t>e that looks like this:</w:t>
+      </w:r>
+      <w:r>
+        <w:rPr>
+          <w:sz w:val="22"/>
+          <w:szCs w:val="22"/>
+        </w:rPr>
+        <w:br/>
+      </w:r>
+      <w:r>
+        <w:rPr>
+          <w:sz w:val="22"/>
+          <w:szCs w:val="22"/>
+        </w:rPr>
+        <w:br/>
+      </w:r>
+      <w:r>
+        <w:rPr>
+          <w:sz w:val="22"/>
+          <w:szCs w:val="22"/>
+        </w:rPr>
+        <w:drawing>
+          <wp:inline distT="0" distB="0" distL="0" distR="0" wp14:anchorId="786ED7AF" wp14:editId="4F5539CD">
+            <wp:extent cx="4582164" cy="2314898"/>
+            <wp:effectExtent l="0" t="0" r="8890" b="9525"/>
+            <wp:docPr id="1476490907" name="Picture 1" descr="A screenshot of a computer error&#10;&#10;Description automatically generated"/>
+            <wp:cNvGraphicFramePr>
+              <a:graphicFrameLocks xmlns:a="http://schemas.openxmlformats.org/drawingml/2006/main" noChangeAspect="1"/>
+            </wp:cNvGraphicFramePr>
+            <a:graphic xmlns:a="http://schemas.openxmlformats.org/drawingml/2006/main">
+              <a:graphicData uri="http://schemas.openxmlformats.org/drawingml/2006/picture">
+                <pic:pic xmlns:pic="http://schemas.openxmlformats.org/drawingml/2006/picture">
+                  <pic:nvPicPr>
+                    <pic:cNvPr id="1476490907" name="Picture 1" descr="A screenshot of a computer error&#10;&#10;Description automatically generated"/>
+                    <pic:cNvPicPr/>
+                  </pic:nvPicPr>
+                  <pic:blipFill>
+                    <a:blip r:embed="rId30"/>
+                    <a:stretch>
+                      <a:fillRect/>
+                    </a:stretch>
+                  </pic:blipFill>
+                  <pic:spPr>
+                    <a:xfrm>
+                      <a:off x="0" y="0"/>
+                      <a:ext cx="4582164" cy="2314898"/>
+                    </a:xfrm>
+                    <a:prstGeom prst="rect">
+                      <a:avLst/>
+                    </a:prstGeom>
+                  </pic:spPr>
+                </pic:pic>
+              </a:graphicData>
+            </a:graphic>
+          </wp:inline>
+        </w:drawing>
+      </w:r>
+      <w:r>
+        <w:rPr>
+          <w:sz w:val="22"/>
+          <w:szCs w:val="22"/>
+        </w:rPr>
+        <w:br/>
+      </w:r>
+    </w:p>
+    <w:p>
+      <w:pPr>
+        <w:pStyle w:val="Heading2"/>
+        <w:shd w:val="clear" w:color="auto" w:fill="FFFFFF"/>
+        <w:spacing w:before="384" w:after="154"/>
+        <w:rPr>
+          <w:spacing w:val="-2"/>
+          <w:sz w:val="37"/>
+          <w:szCs w:val="37"/>
+        </w:rPr>
+      </w:pPr>
+      <w:r>
+        <w:rPr>
+          <w:spacing w:val="-2"/>
+          <w:sz w:val="37"/>
+          <w:szCs w:val="37"/>
+        </w:rPr>
+        <w:lastRenderedPageBreak/>
+        <w:t>Debugging</w:t>
+      </w:r>
+      <w:r>
+        <w:rPr>
+          <w:spacing w:val="-2"/>
+          <w:sz w:val="37"/>
+          <w:szCs w:val="37"/>
+        </w:rPr>
+        <w:t xml:space="preserve"> Generated Code</w:t>
+      </w:r>
+    </w:p>
+    <w:p>
+      <w:pPr>
+        <w:pStyle w:val="ListParagraph"/>
+        <w:numPr>
+          <w:ilvl w:val="0"/>
+          <w:numId w:val="7"/>
+        </w:numPr>
+        <w:rPr>
+          <w:rStyle w:val="Hyperlink"/>
+          <w:color w:val="auto"/>
+          <w:sz w:val="22"/>
+          <w:szCs w:val="22"/>
+          <w:u w:val="none"/>
+        </w:rPr>
+      </w:pPr>
+      <w:r>
+        <w:rPr>
+          <w:sz w:val="22"/>
+          <w:szCs w:val="22"/>
+        </w:rPr>
+        <w:t>We need to figure out why we are getting a Validation error.</w:t>
+      </w:r>
+      <w:r>
+        <w:rPr>
+          <w:sz w:val="22"/>
+          <w:szCs w:val="22"/>
+        </w:rPr>
+        <w:t xml:space="preserve"> </w:t>
+      </w:r>
+      <w:r>
+        <w:rPr>
+          <w:sz w:val="22"/>
+          <w:szCs w:val="22"/>
+        </w:rPr>
+        <w:t>Let us t</w:t>
+      </w:r>
+      <w:r>
+        <w:rPr>
+          <w:sz w:val="22"/>
+          <w:szCs w:val="22"/>
+        </w:rPr>
+        <w:t>ake advantage of OpenAPI and use the executable Documentation</w:t>
+      </w:r>
+      <w:r>
+        <w:rPr>
+          <w:sz w:val="22"/>
+          <w:szCs w:val="22"/>
+        </w:rPr>
+        <w:t xml:space="preserve"> found here: </w:t>
+      </w:r>
+      <w:r>
+        <w:rPr>
+          <w:rStyle w:val="Hyperlink"/>
+          <w:rFonts w:eastAsiaTheme="majorEastAsia"/>
+          <w:sz w:val="22"/>
+          <w:szCs w:val="22"/>
+        </w:rPr>
+        <w:t xml:space="preserve"> </w:t>
+      </w:r>
+      <w:hyperlink r:id="rId31" w:history="1">
         <w:r>
           <w:rPr>
             <w:rStyle w:val="Hyperlink"/>
@@ -3939,19 +3988,79 @@
             <w:sz w:val="22"/>
             <w:szCs w:val="22"/>
           </w:rPr>
-          <w:t>APIFlask</w:t>
-        </w:r>
-        <w:proofErr w:type="spellEnd"/>
-        <w:r>
-          <w:rPr>
-            <w:rStyle w:val="Hyperlink"/>
-            <w:rFonts w:eastAsiaTheme="majorEastAsia"/>
-            <w:sz w:val="22"/>
-            <w:szCs w:val="22"/>
-          </w:rPr>
-          <w:t xml:space="preserve"> 0.1.0 - Swagger UI</w:t>
+          <w:t>http://127.0.0.1:5000/docs</w:t>
         </w:r>
       </w:hyperlink>
+      <w:r>
+        <w:rPr>
+          <w:rStyle w:val="Hyperlink"/>
+          <w:rFonts w:eastAsiaTheme="majorEastAsia"/>
+          <w:sz w:val="22"/>
+          <w:szCs w:val="22"/>
+        </w:rPr>
+        <w:br/>
+      </w:r>
+      <w:r>
+        <w:rPr>
+          <w:rStyle w:val="Hyperlink"/>
+          <w:rFonts w:eastAsiaTheme="majorEastAsia"/>
+          <w:sz w:val="22"/>
+          <w:szCs w:val="22"/>
+        </w:rPr>
+        <w:br/>
+      </w:r>
+      <w:r>
+        <w:rPr>
+          <w:rStyle w:val="Hyperlink"/>
+          <w:rFonts w:eastAsiaTheme="majorEastAsia"/>
+          <w:sz w:val="22"/>
+          <w:szCs w:val="22"/>
+        </w:rPr>
+        <w:drawing>
+          <wp:inline distT="0" distB="0" distL="0" distR="0" wp14:anchorId="2CDBBFA2" wp14:editId="4A963A80">
+            <wp:extent cx="5943600" cy="3739515"/>
+            <wp:effectExtent l="0" t="0" r="0" b="0"/>
+            <wp:docPr id="1316285859" name="Picture 1" descr="A screenshot of a computer&#10;&#10;Description automatically generated"/>
+            <wp:cNvGraphicFramePr>
+              <a:graphicFrameLocks xmlns:a="http://schemas.openxmlformats.org/drawingml/2006/main" noChangeAspect="1"/>
+            </wp:cNvGraphicFramePr>
+            <a:graphic xmlns:a="http://schemas.openxmlformats.org/drawingml/2006/main">
+              <a:graphicData uri="http://schemas.openxmlformats.org/drawingml/2006/picture">
+                <pic:pic xmlns:pic="http://schemas.openxmlformats.org/drawingml/2006/picture">
+                  <pic:nvPicPr>
+                    <pic:cNvPr id="1316285859" name="Picture 1" descr="A screenshot of a computer&#10;&#10;Description automatically generated"/>
+                    <pic:cNvPicPr/>
+                  </pic:nvPicPr>
+                  <pic:blipFill>
+                    <a:blip r:embed="rId32"/>
+                    <a:stretch>
+                      <a:fillRect/>
+                    </a:stretch>
+                  </pic:blipFill>
+                  <pic:spPr>
+                    <a:xfrm>
+                      <a:off x="0" y="0"/>
+                      <a:ext cx="5943600" cy="3739515"/>
+                    </a:xfrm>
+                    <a:prstGeom prst="rect">
+                      <a:avLst/>
+                    </a:prstGeom>
+                  </pic:spPr>
+                </pic:pic>
+              </a:graphicData>
+            </a:graphic>
+          </wp:inline>
+        </w:drawing>
+      </w:r>
+      <w:r>
+        <w:rPr>
+          <w:rStyle w:val="Hyperlink"/>
+          <w:rFonts w:eastAsiaTheme="majorEastAsia"/>
+          <w:sz w:val="22"/>
+          <w:szCs w:val="22"/>
+        </w:rPr>
+        <w:br/>
+      </w:r>
     </w:p>
     <w:p>
       <w:pPr>
@@ -3970,26 +4079,42 @@
           <w:sz w:val="22"/>
           <w:szCs w:val="22"/>
         </w:rPr>
-        <w:lastRenderedPageBreak/>
-        <w:t xml:space="preserve">The problem is evident, the data is in the request body (which you </w:t>
-      </w:r>
-      <w:proofErr w:type="spellStart"/>
-      <w:proofErr w:type="gramStart"/>
-      <w:r>
-        <w:rPr>
-          <w:sz w:val="22"/>
-          <w:szCs w:val="22"/>
-        </w:rPr>
-        <w:t>cant</w:t>
-      </w:r>
-      <w:proofErr w:type="spellEnd"/>
-      <w:proofErr w:type="gramEnd"/>
-      <w:r>
-        <w:rPr>
-          <w:sz w:val="22"/>
-          <w:szCs w:val="22"/>
-        </w:rPr>
-        <w:t xml:space="preserve"> do with a GET), not being passed as query parameters</w:t>
+        <w:t xml:space="preserve">The problem is </w:t>
+      </w:r>
+      <w:r>
+        <w:rPr>
+          <w:sz w:val="22"/>
+          <w:szCs w:val="22"/>
+        </w:rPr>
+        <w:t xml:space="preserve">that the </w:t>
+      </w:r>
+      <w:r>
+        <w:rPr>
+          <w:sz w:val="22"/>
+          <w:szCs w:val="22"/>
+        </w:rPr>
+        <w:t>data is in the request body</w:t>
+      </w:r>
+      <w:r>
+        <w:rPr>
+          <w:sz w:val="22"/>
+          <w:szCs w:val="22"/>
+        </w:rPr>
+        <w:t xml:space="preserve"> (which you can’t do with a GET) and is</w:t>
+      </w:r>
+      <w:r>
+        <w:rPr>
+          <w:sz w:val="22"/>
+          <w:szCs w:val="22"/>
+        </w:rPr>
+        <w:t xml:space="preserve"> not being passed as query paramete</w:t>
+      </w:r>
+      <w:r>
+        <w:rPr>
+          <w:sz w:val="22"/>
+          <w:szCs w:val="22"/>
+        </w:rPr>
+        <w:t>rs.</w:t>
       </w:r>
       <w:r>
         <w:rPr>
@@ -4018,8 +4143,9 @@
           <w:sz w:val="32"/>
           <w:szCs w:val="32"/>
         </w:rPr>
+        <w:lastRenderedPageBreak/>
         <w:drawing>
-          <wp:inline distT="0" distB="0" distL="0" distR="0" wp14:anchorId="677C94E8" wp14:editId="63872398">
+          <wp:inline distT="0" distB="0" distL="0" distR="0" wp14:anchorId="677C94E8" wp14:editId="32BD2ED8">
             <wp:extent cx="5943600" cy="3088640"/>
             <wp:effectExtent l="0" t="0" r="0" b="0"/>
             <wp:docPr id="857724205" name="Picture 1" descr="A screenshot of a computer&#10;&#10;Description automatically generated"/>
@@ -4034,7 +4160,7 @@
                     <pic:cNvPicPr/>
                   </pic:nvPicPr>
                   <pic:blipFill>
-                    <a:blip r:embed="rId26"/>
+                    <a:blip r:embed="rId33"/>
                     <a:stretch>
                       <a:fillRect/>
                     </a:stretch>
@@ -4065,50 +4191,6 @@
     </w:p>
     <w:p>
       <w:pPr>
-        <w:pStyle w:val="Heading2"/>
-        <w:shd w:val="clear" w:color="auto" w:fill="FFFFFF"/>
-        <w:spacing w:before="384" w:after="154"/>
-        <w:rPr>
-          <w:spacing w:val="-2"/>
-          <w:sz w:val="37"/>
-          <w:szCs w:val="37"/>
-        </w:rPr>
-      </w:pPr>
-      <w:r>
-        <w:rPr>
-          <w:spacing w:val="-2"/>
-          <w:sz w:val="37"/>
-          <w:szCs w:val="37"/>
-        </w:rPr>
-        <w:t>Debugging</w:t>
-      </w:r>
-      <w:r>
-        <w:rPr>
-          <w:spacing w:val="-2"/>
-          <w:sz w:val="37"/>
-          <w:szCs w:val="37"/>
-        </w:rPr>
-        <w:t xml:space="preserve"> – </w:t>
-      </w:r>
-      <w:r>
-        <w:rPr>
-          <w:spacing w:val="-2"/>
-          <w:sz w:val="37"/>
-          <w:szCs w:val="37"/>
-        </w:rPr>
-        <w:t>Fixing Generated Code</w:t>
-      </w:r>
-    </w:p>
-    <w:p>
-      <w:pPr>
-        <w:rPr>
-          <w:sz w:val="22"/>
-          <w:szCs w:val="22"/>
-        </w:rPr>
-      </w:pPr>
-    </w:p>
-    <w:p>
-      <w:pPr>
         <w:pStyle w:val="ListParagraph"/>
         <w:numPr>
           <w:ilvl w:val="0"/>
@@ -4127,9 +4209,30 @@
           <w:sz w:val="22"/>
           <w:szCs w:val="22"/>
         </w:rPr>
-        <w:t xml:space="preserve">We will need to modify the generated code -- </w:t>
-      </w:r>
-      <w:hyperlink r:id="rId27" w:history="1">
+        <w:t>We will need to modify the generated code</w:t>
+      </w:r>
+      <w:r>
+        <w:rPr>
+          <w:sz w:val="22"/>
+          <w:szCs w:val="22"/>
+        </w:rPr>
+        <w:t>. We can reference the APIFlask documentation to s</w:t>
+      </w:r>
+      <w:r>
+        <w:rPr>
+          <w:sz w:val="22"/>
+          <w:szCs w:val="22"/>
+        </w:rPr>
+        <w:t>ee what changes we need to make:</w:t>
+      </w:r>
+      <w:r>
+        <w:rPr>
+          <w:sz w:val="22"/>
+          <w:szCs w:val="22"/>
+        </w:rPr>
+        <w:t xml:space="preserve"> </w:t>
+      </w:r>
+      <w:hyperlink r:id="rId34" w:history="1">
         <w:r>
           <w:rPr>
             <w:rStyle w:val="Hyperlink"/>
@@ -4147,26 +4250,64 @@
         </w:rPr>
         <w:br/>
       </w:r>
-      <w:r>
-        <w:rPr>
-          <w:rStyle w:val="Hyperlink"/>
-          <w:sz w:val="22"/>
-          <w:szCs w:val="22"/>
-        </w:rPr>
-        <w:br/>
-      </w:r>
-      <w:r>
-        <w:rPr>
-          <w:noProof/>
-          <w:sz w:val="32"/>
-          <w:szCs w:val="32"/>
-        </w:rPr>
-        <w:lastRenderedPageBreak/>
+    </w:p>
+    <w:p>
+      <w:pPr>
+        <w:pStyle w:val="ListParagraph"/>
+        <w:numPr>
+          <w:ilvl w:val="0"/>
+          <w:numId w:val="7"/>
+        </w:numPr>
+        <w:rPr>
+          <w:sz w:val="22"/>
+          <w:szCs w:val="22"/>
+        </w:rPr>
+      </w:pPr>
+      <w:r>
+        <w:rPr>
+          <w:sz w:val="22"/>
+          <w:szCs w:val="22"/>
+        </w:rPr>
+        <w:t>From the documentation, we see that we must c</w:t>
+      </w:r>
+      <w:r>
+        <w:rPr>
+          <w:sz w:val="22"/>
+          <w:szCs w:val="22"/>
+        </w:rPr>
+        <w:t>hange from the body to query string</w:t>
+      </w:r>
+      <w:r>
+        <w:rPr>
+          <w:sz w:val="22"/>
+          <w:szCs w:val="22"/>
+        </w:rPr>
+        <w:t>. After making some modifications, our new GET method should look something like this:</w:t>
+      </w:r>
+      <w:r>
+        <w:rPr>
+          <w:sz w:val="22"/>
+          <w:szCs w:val="22"/>
+        </w:rPr>
+        <w:br/>
+      </w:r>
+      <w:r>
+        <w:rPr>
+          <w:sz w:val="22"/>
+          <w:szCs w:val="22"/>
+        </w:rPr>
+        <w:br/>
+      </w:r>
+      <w:r>
+        <w:rPr>
+          <w:sz w:val="22"/>
+          <w:szCs w:val="22"/>
+        </w:rPr>
         <w:drawing>
-          <wp:inline distT="0" distB="0" distL="0" distR="0" wp14:anchorId="2F5E97A7" wp14:editId="4D8897DA">
-            <wp:extent cx="5943600" cy="6213249"/>
+          <wp:inline distT="0" distB="0" distL="0" distR="0" wp14:anchorId="2ACB5654" wp14:editId="4CE83683">
+            <wp:extent cx="5943600" cy="1372870"/>
             <wp:effectExtent l="0" t="0" r="0" b="0"/>
-            <wp:docPr id="1101205759" name="Picture 1" descr="A screenshot of a computer program&#10;&#10;Description automatically generated"/>
+            <wp:docPr id="677087655" name="Picture 1" descr="A screen shot of a computer code&#10;&#10;Description automatically generated"/>
             <wp:cNvGraphicFramePr>
               <a:graphicFrameLocks xmlns:a="http://schemas.openxmlformats.org/drawingml/2006/main" noChangeAspect="1"/>
             </wp:cNvGraphicFramePr>
@@ -4174,11 +4315,11 @@
               <a:graphicData uri="http://schemas.openxmlformats.org/drawingml/2006/picture">
                 <pic:pic xmlns:pic="http://schemas.openxmlformats.org/drawingml/2006/picture">
                   <pic:nvPicPr>
-                    <pic:cNvPr id="1101205759" name="Picture 1" descr="A screenshot of a computer program&#10;&#10;Description automatically generated"/>
+                    <pic:cNvPr id="677087655" name="Picture 1" descr="A screen shot of a computer code&#10;&#10;Description automatically generated"/>
                     <pic:cNvPicPr/>
                   </pic:nvPicPr>
                   <pic:blipFill>
-                    <a:blip r:embed="rId28"/>
+                    <a:blip r:embed="rId35"/>
                     <a:stretch>
                       <a:fillRect/>
                     </a:stretch>
@@ -4186,7 +4327,7 @@
                   <pic:spPr>
                     <a:xfrm>
                       <a:off x="0" y="0"/>
-                      <a:ext cx="5943600" cy="6213249"/>
+                      <a:ext cx="5943600" cy="1372870"/>
                     </a:xfrm>
                     <a:prstGeom prst="rect">
                       <a:avLst/>
@@ -4200,7 +4341,6 @@
       </w:r>
       <w:r>
         <w:rPr>
-          <w:rStyle w:val="Hyperlink"/>
           <w:sz w:val="22"/>
           <w:szCs w:val="22"/>
         </w:rPr>
@@ -4224,34 +4364,85 @@
           <w:sz w:val="22"/>
           <w:szCs w:val="22"/>
         </w:rPr>
-        <w:t>Change from the body to query string</w:t>
-      </w:r>
-      <w:r>
-        <w:rPr>
-          <w:sz w:val="22"/>
-          <w:szCs w:val="22"/>
-        </w:rPr>
-        <w:br/>
-      </w:r>
-      <w:r>
-        <w:rPr>
-          <w:sz w:val="22"/>
-          <w:szCs w:val="22"/>
-        </w:rPr>
-        <w:br/>
-      </w:r>
-      <w:r>
-        <w:rPr>
-          <w:noProof/>
-          <w:sz w:val="32"/>
-          <w:szCs w:val="32"/>
-        </w:rPr>
-        <w:lastRenderedPageBreak/>
+        <w:t xml:space="preserve">Run your app again. </w:t>
+      </w:r>
+      <w:r>
+        <w:rPr>
+          <w:sz w:val="22"/>
+          <w:szCs w:val="22"/>
+        </w:rPr>
+        <w:t xml:space="preserve">Bring up </w:t>
+      </w:r>
+      <w:r>
+        <w:rPr>
+          <w:sz w:val="22"/>
+          <w:szCs w:val="22"/>
+        </w:rPr>
+        <w:t>your</w:t>
+      </w:r>
+      <w:r>
+        <w:rPr>
+          <w:sz w:val="22"/>
+          <w:szCs w:val="22"/>
+        </w:rPr>
+        <w:t xml:space="preserve"> browser</w:t>
+      </w:r>
+      <w:r>
+        <w:rPr>
+          <w:sz w:val="22"/>
+          <w:szCs w:val="22"/>
+        </w:rPr>
+        <w:t xml:space="preserve"> to confirm that your changes worked and the app is running successfully</w:t>
+      </w:r>
+      <w:r>
+        <w:rPr>
+          <w:sz w:val="22"/>
+          <w:szCs w:val="22"/>
+        </w:rPr>
+        <w:t xml:space="preserve">: </w:t>
+      </w:r>
+      <w:hyperlink r:id="rId36" w:history="1">
+        <w:r>
+          <w:rPr>
+            <w:rStyle w:val="Hyperlink"/>
+            <w:sz w:val="22"/>
+            <w:szCs w:val="22"/>
+          </w:rPr>
+          <w:t>http://127.0.0.1:5000/SayHello?name=John</w:t>
+        </w:r>
+      </w:hyperlink>
+      <w:r>
+        <w:rPr>
+          <w:rStyle w:val="Hyperlink"/>
+          <w:sz w:val="22"/>
+          <w:szCs w:val="22"/>
+        </w:rPr>
+        <w:t>.</w:t>
+      </w:r>
+      <w:r>
+        <w:rPr>
+          <w:sz w:val="22"/>
+          <w:szCs w:val="22"/>
+        </w:rPr>
+        <w:br/>
+      </w:r>
+      <w:r>
+        <w:rPr>
+          <w:sz w:val="22"/>
+          <w:szCs w:val="22"/>
+        </w:rPr>
+        <w:br/>
+      </w:r>
+      <w:r>
+        <w:rPr>
+          <w:sz w:val="22"/>
+          <w:szCs w:val="22"/>
+        </w:rPr>
         <w:drawing>
-          <wp:inline distT="0" distB="0" distL="0" distR="0" wp14:anchorId="0CBD8379" wp14:editId="0BA9A514">
-            <wp:extent cx="5943600" cy="1732915"/>
-            <wp:effectExtent l="0" t="0" r="0" b="635"/>
-            <wp:docPr id="1656272099" name="Picture 1" descr="A screen shot of a computer code&#10;&#10;Description automatically generated"/>
+          <wp:inline distT="0" distB="0" distL="0" distR="0" wp14:anchorId="4BFF2B15" wp14:editId="07DEAF0C">
+            <wp:extent cx="5943600" cy="1321435"/>
+            <wp:effectExtent l="0" t="0" r="0" b="0"/>
+            <wp:docPr id="1311595487" name="Picture 1" descr="A screenshot of a computer&#10;&#10;Description automatically generated"/>
             <wp:cNvGraphicFramePr>
               <a:graphicFrameLocks xmlns:a="http://schemas.openxmlformats.org/drawingml/2006/main" noChangeAspect="1"/>
             </wp:cNvGraphicFramePr>
@@ -4259,11 +4450,11 @@
               <a:graphicData uri="http://schemas.openxmlformats.org/drawingml/2006/picture">
                 <pic:pic xmlns:pic="http://schemas.openxmlformats.org/drawingml/2006/picture">
                   <pic:nvPicPr>
-                    <pic:cNvPr id="1656272099" name="Picture 1" descr="A screen shot of a computer code&#10;&#10;Description automatically generated"/>
+                    <pic:cNvPr id="1311595487" name="Picture 1" descr="A screenshot of a computer&#10;&#10;Description automatically generated"/>
                     <pic:cNvPicPr/>
                   </pic:nvPicPr>
                   <pic:blipFill>
-                    <a:blip r:embed="rId29"/>
+                    <a:blip r:embed="rId37"/>
                     <a:stretch>
                       <a:fillRect/>
                     </a:stretch>
@@ -4271,7 +4462,7 @@
                   <pic:spPr>
                     <a:xfrm>
                       <a:off x="0" y="0"/>
-                      <a:ext cx="5943600" cy="1732915"/>
+                      <a:ext cx="5943600" cy="1321435"/>
                     </a:xfrm>
                     <a:prstGeom prst="rect">
                       <a:avLst/>
@@ -4308,89 +4499,7 @@
           <w:sz w:val="22"/>
           <w:szCs w:val="22"/>
         </w:rPr>
-        <w:t>This works</w:t>
-      </w:r>
-      <w:r>
-        <w:rPr>
-          <w:sz w:val="22"/>
-          <w:szCs w:val="22"/>
-        </w:rPr>
-        <w:br/>
-      </w:r>
-      <w:r>
-        <w:rPr>
-          <w:sz w:val="22"/>
-          <w:szCs w:val="22"/>
-        </w:rPr>
-        <w:br/>
-      </w:r>
-      <w:r>
-        <w:rPr>
-          <w:noProof/>
-          <w:sz w:val="22"/>
-          <w:szCs w:val="22"/>
-        </w:rPr>
-        <w:drawing>
-          <wp:inline distT="0" distB="0" distL="0" distR="0" wp14:anchorId="5841EC73" wp14:editId="45EB10DA">
-            <wp:extent cx="5943600" cy="2601595"/>
-            <wp:effectExtent l="0" t="0" r="0" b="8255"/>
-            <wp:docPr id="1658081061" name="Picture 1" descr="A screenshot of a computer&#10;&#10;Description automatically generated"/>
-            <wp:cNvGraphicFramePr>
-              <a:graphicFrameLocks xmlns:a="http://schemas.openxmlformats.org/drawingml/2006/main" noChangeAspect="1"/>
-            </wp:cNvGraphicFramePr>
-            <a:graphic xmlns:a="http://schemas.openxmlformats.org/drawingml/2006/main">
-              <a:graphicData uri="http://schemas.openxmlformats.org/drawingml/2006/picture">
-                <pic:pic xmlns:pic="http://schemas.openxmlformats.org/drawingml/2006/picture">
-                  <pic:nvPicPr>
-                    <pic:cNvPr id="1658081061" name="Picture 1" descr="A screenshot of a computer&#10;&#10;Description automatically generated"/>
-                    <pic:cNvPicPr/>
-                  </pic:nvPicPr>
-                  <pic:blipFill>
-                    <a:blip r:embed="rId30"/>
-                    <a:stretch>
-                      <a:fillRect/>
-                    </a:stretch>
-                  </pic:blipFill>
-                  <pic:spPr>
-                    <a:xfrm>
-                      <a:off x="0" y="0"/>
-                      <a:ext cx="5943600" cy="2601595"/>
-                    </a:xfrm>
-                    <a:prstGeom prst="rect">
-                      <a:avLst/>
-                    </a:prstGeom>
-                  </pic:spPr>
-                </pic:pic>
-              </a:graphicData>
-            </a:graphic>
-          </wp:inline>
-        </w:drawing>
-      </w:r>
-      <w:r>
-        <w:rPr>
-          <w:sz w:val="22"/>
-          <w:szCs w:val="22"/>
-        </w:rPr>
-        <w:br/>
-      </w:r>
-    </w:p>
-    <w:p>
-      <w:pPr>
-        <w:pStyle w:val="ListParagraph"/>
-        <w:numPr>
-          <w:ilvl w:val="0"/>
-          <w:numId w:val="7"/>
-        </w:numPr>
-        <w:rPr>
-          <w:sz w:val="22"/>
-          <w:szCs w:val="22"/>
-        </w:rPr>
-      </w:pPr>
-      <w:r>
-        <w:rPr>
-          <w:sz w:val="22"/>
-          <w:szCs w:val="22"/>
-        </w:rPr>
+        <w:lastRenderedPageBreak/>
         <w:t xml:space="preserve">Add </w:t>
       </w:r>
       <w:r>
@@ -4406,6 +4515,13 @@
           <w:szCs w:val="22"/>
         </w:rPr>
         <w:t xml:space="preserve"> more method to add 2 numbers and return the sum</w:t>
+      </w:r>
+      <w:r>
+        <w:rPr>
+          <w:sz w:val="22"/>
+          <w:szCs w:val="22"/>
+        </w:rPr>
+        <w:t>. Repeat the process of clicking “Return” &gt; “Tab” to autocomplete</w:t>
       </w:r>
       <w:r>
         <w:rPr>
@@ -4509,41 +4625,41 @@
           <w:sz w:val="22"/>
           <w:szCs w:val="22"/>
         </w:rPr>
-        <w:t>This is great, CoPilot learned from the last method and from appearances did this method properly</w:t>
-      </w:r>
-      <w:r>
-        <w:rPr>
-          <w:sz w:val="22"/>
-          <w:szCs w:val="22"/>
-        </w:rPr>
-        <w:br/>
-      </w:r>
-      <w:r>
-        <w:rPr>
-          <w:sz w:val="22"/>
-          <w:szCs w:val="22"/>
-        </w:rPr>
-        <w:br/>
-      </w:r>
-      <w:r>
-        <w:rPr>
-          <w:sz w:val="22"/>
-          <w:szCs w:val="22"/>
-        </w:rPr>
-        <w:lastRenderedPageBreak/>
-        <w:br/>
-      </w:r>
-      <w:r>
-        <w:rPr>
-          <w:noProof/>
-          <w:sz w:val="32"/>
-          <w:szCs w:val="32"/>
+        <w:t>CoPilot learned from the last method and from appearances did this method properly</w:t>
+      </w:r>
+      <w:r>
+        <w:rPr>
+          <w:sz w:val="22"/>
+          <w:szCs w:val="22"/>
+        </w:rPr>
+        <w:t>. Your new method should look something like this:</w:t>
+      </w:r>
+      <w:r>
+        <w:rPr>
+          <w:sz w:val="22"/>
+          <w:szCs w:val="22"/>
+        </w:rPr>
+        <w:br/>
+      </w:r>
+    </w:p>
+    <w:p>
+      <w:pPr>
+        <w:pStyle w:val="ListParagraph"/>
+        <w:rPr>
+          <w:sz w:val="22"/>
+          <w:szCs w:val="22"/>
+        </w:rPr>
+      </w:pPr>
+      <w:r>
+        <w:rPr>
+          <w:sz w:val="22"/>
+          <w:szCs w:val="22"/>
         </w:rPr>
         <w:drawing>
-          <wp:inline distT="0" distB="0" distL="0" distR="0" wp14:anchorId="5F63BA1D" wp14:editId="48448489">
-            <wp:extent cx="5943600" cy="2292350"/>
+          <wp:inline distT="0" distB="0" distL="0" distR="0" wp14:anchorId="23F3E105" wp14:editId="330C2665">
+            <wp:extent cx="5943600" cy="2388870"/>
             <wp:effectExtent l="0" t="0" r="0" b="0"/>
-            <wp:docPr id="449172381" name="Picture 1" descr="A screenshot of a computer code&#10;&#10;Description automatically generated"/>
+            <wp:docPr id="674521895" name="Picture 1" descr="A screen shot of a computer program&#10;&#10;Description automatically generated"/>
             <wp:cNvGraphicFramePr>
               <a:graphicFrameLocks xmlns:a="http://schemas.openxmlformats.org/drawingml/2006/main" noChangeAspect="1"/>
             </wp:cNvGraphicFramePr>
@@ -4551,11 +4667,11 @@
               <a:graphicData uri="http://schemas.openxmlformats.org/drawingml/2006/picture">
                 <pic:pic xmlns:pic="http://schemas.openxmlformats.org/drawingml/2006/picture">
                   <pic:nvPicPr>
-                    <pic:cNvPr id="449172381" name="Picture 1" descr="A screenshot of a computer code&#10;&#10;Description automatically generated"/>
+                    <pic:cNvPr id="674521895" name="Picture 1" descr="A screen shot of a computer program&#10;&#10;Description automatically generated"/>
                     <pic:cNvPicPr/>
                   </pic:nvPicPr>
                   <pic:blipFill>
-                    <a:blip r:embed="rId31"/>
+                    <a:blip r:embed="rId38"/>
                     <a:stretch>
                       <a:fillRect/>
                     </a:stretch>
@@ -4563,7 +4679,7 @@
                   <pic:spPr>
                     <a:xfrm>
                       <a:off x="0" y="0"/>
-                      <a:ext cx="5943600" cy="2292350"/>
+                      <a:ext cx="5943600" cy="2388870"/>
                     </a:xfrm>
                     <a:prstGeom prst="rect">
                       <a:avLst/>
@@ -4575,15 +4691,13 @@
           </wp:inline>
         </w:drawing>
       </w:r>
-    </w:p>
-    <w:p>
-      <w:pPr>
-        <w:pStyle w:val="ListParagraph"/>
-        <w:rPr>
-          <w:sz w:val="22"/>
-          <w:szCs w:val="22"/>
-        </w:rPr>
-      </w:pPr>
+      <w:r>
+        <w:rPr>
+          <w:sz w:val="22"/>
+          <w:szCs w:val="22"/>
+        </w:rPr>
+        <w:br/>
+      </w:r>
       <w:r>
         <w:rPr>
           <w:sz w:val="22"/>
@@ -4609,23 +4723,7 @@
           <w:sz w:val="22"/>
           <w:szCs w:val="22"/>
         </w:rPr>
-        <w:t xml:space="preserve">Let’s go back to our </w:t>
-      </w:r>
-      <w:proofErr w:type="spellStart"/>
-      <w:r>
-        <w:rPr>
-          <w:sz w:val="22"/>
-          <w:szCs w:val="22"/>
-        </w:rPr>
-        <w:t>OpenAPI</w:t>
-      </w:r>
-      <w:proofErr w:type="spellEnd"/>
-      <w:r>
-        <w:rPr>
-          <w:sz w:val="22"/>
-          <w:szCs w:val="22"/>
-        </w:rPr>
-        <w:t xml:space="preserve"> documentation to test this:</w:t>
+        <w:t>Let’s go back to our OpenAPI documentation to test this:</w:t>
       </w:r>
       <w:r>
         <w:rPr>
@@ -4634,7 +4732,7 @@
         </w:rPr>
         <w:t xml:space="preserve"> </w:t>
       </w:r>
-      <w:hyperlink r:id="rId32" w:history="1">
+      <w:hyperlink r:id="rId39" w:history="1">
         <w:r>
           <w:rPr>
             <w:rStyle w:val="Hyperlink"/>
@@ -4649,83 +4747,23 @@
           <w:sz w:val="22"/>
           <w:szCs w:val="22"/>
         </w:rPr>
-        <w:br/>
-      </w:r>
-      <w:r>
-        <w:rPr>
-          <w:sz w:val="22"/>
-          <w:szCs w:val="22"/>
-        </w:rPr>
-        <w:br/>
-      </w:r>
-      <w:r>
-        <w:rPr>
-          <w:noProof/>
-          <w:sz w:val="32"/>
-          <w:szCs w:val="32"/>
-        </w:rPr>
-        <w:drawing>
-          <wp:inline distT="0" distB="0" distL="0" distR="0" wp14:anchorId="6762B10C" wp14:editId="7F091EF6">
-            <wp:extent cx="5943600" cy="1781900"/>
-            <wp:effectExtent l="0" t="0" r="0" b="8890"/>
-            <wp:docPr id="1943995772" name="Picture 1" descr="A white and blue line&#10;&#10;Description automatically generated"/>
-            <wp:cNvGraphicFramePr>
-              <a:graphicFrameLocks xmlns:a="http://schemas.openxmlformats.org/drawingml/2006/main" noChangeAspect="1"/>
-            </wp:cNvGraphicFramePr>
-            <a:graphic xmlns:a="http://schemas.openxmlformats.org/drawingml/2006/main">
-              <a:graphicData uri="http://schemas.openxmlformats.org/drawingml/2006/picture">
-                <pic:pic xmlns:pic="http://schemas.openxmlformats.org/drawingml/2006/picture">
-                  <pic:nvPicPr>
-                    <pic:cNvPr id="1943995772" name="Picture 1" descr="A white and blue line&#10;&#10;Description automatically generated"/>
-                    <pic:cNvPicPr/>
-                  </pic:nvPicPr>
-                  <pic:blipFill>
-                    <a:blip r:embed="rId33"/>
-                    <a:stretch>
-                      <a:fillRect/>
-                    </a:stretch>
-                  </pic:blipFill>
-                  <pic:spPr>
-                    <a:xfrm>
-                      <a:off x="0" y="0"/>
-                      <a:ext cx="5943600" cy="1781900"/>
-                    </a:xfrm>
-                    <a:prstGeom prst="rect">
-                      <a:avLst/>
-                    </a:prstGeom>
-                  </pic:spPr>
-                </pic:pic>
-              </a:graphicData>
-            </a:graphic>
-          </wp:inline>
-        </w:drawing>
-      </w:r>
-      <w:r>
-        <w:rPr>
-          <w:sz w:val="22"/>
-          <w:szCs w:val="22"/>
-        </w:rPr>
-        <w:br/>
-      </w:r>
-    </w:p>
-    <w:p>
-      <w:pPr>
-        <w:pStyle w:val="ListParagraph"/>
-        <w:numPr>
-          <w:ilvl w:val="0"/>
-          <w:numId w:val="7"/>
-        </w:numPr>
-        <w:rPr>
-          <w:sz w:val="22"/>
-          <w:szCs w:val="22"/>
-        </w:rPr>
-      </w:pPr>
-      <w:r>
-        <w:rPr>
-          <w:sz w:val="22"/>
-          <w:szCs w:val="22"/>
-        </w:rPr>
-        <w:t>We see this works</w:t>
+        <w:t>. Click “</w:t>
+      </w:r>
+      <w:r>
+        <w:rPr>
+          <w:b/>
+          <w:bCs/>
+          <w:sz w:val="22"/>
+          <w:szCs w:val="22"/>
+        </w:rPr>
+        <w:t>Try It Out</w:t>
+      </w:r>
+      <w:r>
+        <w:rPr>
+          <w:sz w:val="22"/>
+          <w:szCs w:val="22"/>
+        </w:rPr>
+        <w:t>” and enter two number inputs. We see this works!</w:t>
       </w:r>
       <w:r>
         <w:rPr>
@@ -4764,7 +4802,7 @@
                     <pic:cNvPicPr/>
                   </pic:nvPicPr>
                   <pic:blipFill>
-                    <a:blip r:embed="rId34"/>
+                    <a:blip r:embed="rId40"/>
                     <a:stretch>
                       <a:fillRect/>
                     </a:stretch>
@@ -4794,6 +4832,66 @@
     </w:p>
     <w:p>
       <w:pPr>
+        <w:pStyle w:val="Heading2"/>
+        <w:shd w:val="clear" w:color="auto" w:fill="FFFFFF"/>
+        <w:spacing w:before="384" w:after="154"/>
+        <w:rPr>
+          <w:spacing w:val="-2"/>
+          <w:sz w:val="37"/>
+          <w:szCs w:val="37"/>
+        </w:rPr>
+      </w:pPr>
+      <w:r>
+        <w:rPr>
+          <w:spacing w:val="-2"/>
+          <w:sz w:val="37"/>
+          <w:szCs w:val="37"/>
+        </w:rPr>
+        <w:t>Pulling Existing</w:t>
+      </w:r>
+      <w:r>
+        <w:rPr>
+          <w:spacing w:val="-2"/>
+          <w:sz w:val="37"/>
+          <w:szCs w:val="37"/>
+        </w:rPr>
+        <w:t xml:space="preserve"> </w:t>
+      </w:r>
+      <w:r>
+        <w:rPr>
+          <w:spacing w:val="-2"/>
+          <w:sz w:val="37"/>
+          <w:szCs w:val="37"/>
+        </w:rPr>
+        <w:t>OpenAPI Docs</w:t>
+      </w:r>
+      <w:r>
+        <w:rPr>
+          <w:spacing w:val="-2"/>
+          <w:sz w:val="37"/>
+          <w:szCs w:val="37"/>
+        </w:rPr>
+        <w:t xml:space="preserve"> into</w:t>
+      </w:r>
+      <w:r>
+        <w:rPr>
+          <w:spacing w:val="-2"/>
+          <w:sz w:val="37"/>
+          <w:szCs w:val="37"/>
+        </w:rPr>
+        <w:t xml:space="preserve"> </w:t>
+      </w:r>
+      <w:r>
+        <w:rPr>
+          <w:spacing w:val="-2"/>
+          <w:sz w:val="37"/>
+          <w:szCs w:val="37"/>
+        </w:rPr>
+        <w:t>VSCode</w:t>
+      </w:r>
+    </w:p>
+    <w:p>
+      <w:pPr>
         <w:pStyle w:val="ListParagraph"/>
         <w:numPr>
           <w:ilvl w:val="0"/>
@@ -4816,45 +4914,54 @@
           <w:sz w:val="22"/>
           <w:szCs w:val="22"/>
         </w:rPr>
-        <w:br/>
-      </w:r>
-    </w:p>
-    <w:p>
-      <w:pPr>
-        <w:pStyle w:val="ListParagraph"/>
-        <w:numPr>
-          <w:ilvl w:val="0"/>
-          <w:numId w:val="7"/>
-        </w:numPr>
-        <w:rPr>
-          <w:sz w:val="22"/>
-          <w:szCs w:val="22"/>
-        </w:rPr>
-      </w:pPr>
-      <w:r>
-        <w:rPr>
-          <w:sz w:val="22"/>
-          <w:szCs w:val="22"/>
-        </w:rPr>
-        <w:t>Click the Blue “/</w:t>
-      </w:r>
-      <w:proofErr w:type="spellStart"/>
-      <w:proofErr w:type="gramStart"/>
-      <w:r>
-        <w:rPr>
-          <w:sz w:val="22"/>
-          <w:szCs w:val="22"/>
-        </w:rPr>
-        <w:t>openapi.json</w:t>
-      </w:r>
-      <w:proofErr w:type="spellEnd"/>
-      <w:proofErr w:type="gramEnd"/>
+        <w:t xml:space="preserve">. Navigate to </w:t>
+      </w:r>
+      <w:hyperlink r:id="rId41" w:history="1">
+        <w:r>
+          <w:rPr>
+            <w:rStyle w:val="Hyperlink"/>
+            <w:sz w:val="22"/>
+            <w:szCs w:val="22"/>
+          </w:rPr>
+          <w:t>http://127.0.0.1:5000/docs</w:t>
+        </w:r>
+      </w:hyperlink>
+      <w:r>
+        <w:rPr>
+          <w:sz w:val="22"/>
+          <w:szCs w:val="22"/>
+        </w:rPr>
+        <w:t xml:space="preserve"> and c</w:t>
+      </w:r>
+      <w:r>
+        <w:rPr>
+          <w:sz w:val="22"/>
+          <w:szCs w:val="22"/>
+        </w:rPr>
+        <w:t xml:space="preserve">lick the Blue </w:t>
+      </w:r>
+      <w:r>
+        <w:rPr>
+          <w:b/>
+          <w:bCs/>
+          <w:sz w:val="22"/>
+          <w:szCs w:val="22"/>
+        </w:rPr>
+        <w:t>“/openapi.json</w:t>
+      </w:r>
       <w:r>
         <w:rPr>
           <w:sz w:val="22"/>
           <w:szCs w:val="22"/>
         </w:rPr>
         <w:t>” link</w:t>
+      </w:r>
+      <w:r>
+        <w:rPr>
+          <w:sz w:val="22"/>
+          <w:szCs w:val="22"/>
+        </w:rPr>
+        <w:t>.</w:t>
       </w:r>
       <w:r>
         <w:rPr>
@@ -4894,7 +5001,7 @@
                     <pic:cNvPicPr/>
                   </pic:nvPicPr>
                   <pic:blipFill>
-                    <a:blip r:embed="rId35"/>
+                    <a:blip r:embed="rId42"/>
                     <a:stretch>
                       <a:fillRect/>
                     </a:stretch>
@@ -4939,7 +5046,23 @@
           <w:sz w:val="22"/>
           <w:szCs w:val="22"/>
         </w:rPr>
-        <w:t>Copy the JSON into the Clipboard</w:t>
+        <w:t xml:space="preserve">You will see the openapi.json file in the browser. </w:t>
+      </w:r>
+      <w:r>
+        <w:rPr>
+          <w:b/>
+          <w:bCs/>
+          <w:sz w:val="22"/>
+          <w:szCs w:val="22"/>
+        </w:rPr>
+        <w:t>Copy the JSON</w:t>
+      </w:r>
+      <w:r>
+        <w:rPr>
+          <w:sz w:val="22"/>
+          <w:szCs w:val="22"/>
+        </w:rPr>
+        <w:t>.</w:t>
       </w:r>
       <w:r>
         <w:rPr>
@@ -4957,21 +5080,39 @@
           <w:numId w:val="7"/>
         </w:numPr>
         <w:rPr>
-          <w:rStyle w:val="Hyperlink"/>
-          <w:color w:val="auto"/>
-          <w:sz w:val="22"/>
-          <w:szCs w:val="22"/>
-          <w:u w:val="none"/>
-        </w:rPr>
-      </w:pPr>
-      <w:r>
-        <w:rPr>
-          <w:sz w:val="22"/>
-          <w:szCs w:val="22"/>
-        </w:rPr>
-        <w:t xml:space="preserve">No add the Swagger URL to your browser:  </w:t>
-      </w:r>
-      <w:hyperlink r:id="rId36" w:history="1">
+          <w:sz w:val="22"/>
+          <w:szCs w:val="22"/>
+        </w:rPr>
+      </w:pPr>
+      <w:r>
+        <w:rPr>
+          <w:sz w:val="22"/>
+          <w:szCs w:val="22"/>
+        </w:rPr>
+        <w:t>Open a new tab in your browser and open</w:t>
+      </w:r>
+      <w:r>
+        <w:rPr>
+          <w:sz w:val="22"/>
+          <w:szCs w:val="22"/>
+        </w:rPr>
+        <w:t xml:space="preserve"> the Swagger UR</w:t>
+      </w:r>
+      <w:r>
+        <w:rPr>
+          <w:sz w:val="22"/>
+          <w:szCs w:val="22"/>
+        </w:rPr>
+        <w:t>L</w:t>
+      </w:r>
+      <w:r>
+        <w:rPr>
+          <w:sz w:val="22"/>
+          <w:szCs w:val="22"/>
+        </w:rPr>
+        <w:t xml:space="preserve">:  </w:t>
+      </w:r>
+      <w:hyperlink r:id="rId43" w:history="1">
         <w:r>
           <w:rPr>
             <w:rStyle w:val="Hyperlink"/>
@@ -4986,6 +5127,90 @@
           <w:rStyle w:val="Hyperlink"/>
           <w:sz w:val="22"/>
           <w:szCs w:val="22"/>
+          <w:u w:val="none"/>
+        </w:rPr>
+        <w:t xml:space="preserve">. </w:t>
+      </w:r>
+      <w:r>
+        <w:rPr>
+          <w:sz w:val="22"/>
+          <w:szCs w:val="22"/>
+        </w:rPr>
+        <w:t xml:space="preserve">From the menu: </w:t>
+      </w:r>
+      <w:r>
+        <w:rPr>
+          <w:b/>
+          <w:bCs/>
+          <w:sz w:val="22"/>
+          <w:szCs w:val="22"/>
+        </w:rPr>
+        <w:t>File | clear editor</w:t>
+      </w:r>
+      <w:r>
+        <w:rPr>
+          <w:b/>
+          <w:bCs/>
+          <w:sz w:val="22"/>
+          <w:szCs w:val="22"/>
+        </w:rPr>
+        <w:br/>
+      </w:r>
+      <w:r>
+        <w:rPr>
+          <w:b/>
+          <w:bCs/>
+          <w:sz w:val="22"/>
+          <w:szCs w:val="22"/>
+        </w:rPr>
+        <w:br/>
+      </w:r>
+      <w:r>
+        <w:rPr>
+          <w:sz w:val="22"/>
+          <w:szCs w:val="22"/>
+        </w:rPr>
+        <w:lastRenderedPageBreak/>
+        <w:drawing>
+          <wp:inline distT="0" distB="0" distL="0" distR="0" wp14:anchorId="0681038C" wp14:editId="3C7D023A">
+            <wp:extent cx="5943600" cy="2234565"/>
+            <wp:effectExtent l="0" t="0" r="0" b="0"/>
+            <wp:docPr id="830306586" name="Picture 1" descr="A screenshot of a computer&#10;&#10;Description automatically generated"/>
+            <wp:cNvGraphicFramePr>
+              <a:graphicFrameLocks xmlns:a="http://schemas.openxmlformats.org/drawingml/2006/main" noChangeAspect="1"/>
+            </wp:cNvGraphicFramePr>
+            <a:graphic xmlns:a="http://schemas.openxmlformats.org/drawingml/2006/main">
+              <a:graphicData uri="http://schemas.openxmlformats.org/drawingml/2006/picture">
+                <pic:pic xmlns:pic="http://schemas.openxmlformats.org/drawingml/2006/picture">
+                  <pic:nvPicPr>
+                    <pic:cNvPr id="830306586" name="Picture 1" descr="A screenshot of a computer&#10;&#10;Description automatically generated"/>
+                    <pic:cNvPicPr/>
+                  </pic:nvPicPr>
+                  <pic:blipFill>
+                    <a:blip r:embed="rId44"/>
+                    <a:stretch>
+                      <a:fillRect/>
+                    </a:stretch>
+                  </pic:blipFill>
+                  <pic:spPr>
+                    <a:xfrm>
+                      <a:off x="0" y="0"/>
+                      <a:ext cx="5943600" cy="2234565"/>
+                    </a:xfrm>
+                    <a:prstGeom prst="rect">
+                      <a:avLst/>
+                    </a:prstGeom>
+                  </pic:spPr>
+                </pic:pic>
+              </a:graphicData>
+            </a:graphic>
+          </wp:inline>
+        </w:drawing>
+      </w:r>
+      <w:r>
+        <w:rPr>
+          <w:sz w:val="22"/>
+          <w:szCs w:val="22"/>
         </w:rPr>
         <w:br/>
       </w:r>
@@ -5007,42 +5232,6 @@
           <w:sz w:val="22"/>
           <w:szCs w:val="22"/>
         </w:rPr>
-        <w:t xml:space="preserve">From the menu: </w:t>
-      </w:r>
-      <w:r>
-        <w:rPr>
-          <w:b/>
-          <w:bCs/>
-          <w:sz w:val="22"/>
-          <w:szCs w:val="22"/>
-        </w:rPr>
-        <w:t>File | clear editor</w:t>
-      </w:r>
-      <w:r>
-        <w:rPr>
-          <w:sz w:val="22"/>
-          <w:szCs w:val="22"/>
-        </w:rPr>
-        <w:br/>
-      </w:r>
-    </w:p>
-    <w:p>
-      <w:pPr>
-        <w:pStyle w:val="ListParagraph"/>
-        <w:numPr>
-          <w:ilvl w:val="0"/>
-          <w:numId w:val="7"/>
-        </w:numPr>
-        <w:rPr>
-          <w:sz w:val="22"/>
-          <w:szCs w:val="22"/>
-        </w:rPr>
-      </w:pPr>
-      <w:r>
-        <w:rPr>
-          <w:sz w:val="22"/>
-          <w:szCs w:val="22"/>
-        </w:rPr>
         <w:t>Next paste the JSON into the editor, then you will see:</w:t>
       </w:r>
       <w:r>
@@ -5065,7 +5254,6 @@
           <w:sz w:val="22"/>
           <w:szCs w:val="22"/>
         </w:rPr>
-        <w:lastRenderedPageBreak/>
         <w:drawing>
           <wp:inline distT="0" distB="0" distL="0" distR="0" wp14:anchorId="6BF40116" wp14:editId="3BF1E0FF">
             <wp:extent cx="5943600" cy="1948815"/>
@@ -5082,7 +5270,7 @@
                     <pic:cNvPicPr/>
                   </pic:nvPicPr>
                   <pic:blipFill>
-                    <a:blip r:embed="rId37"/>
+                    <a:blip r:embed="rId45"/>
                     <a:stretch>
                       <a:fillRect/>
                     </a:stretch>
@@ -5127,7 +5315,16 @@
           <w:sz w:val="22"/>
           <w:szCs w:val="22"/>
         </w:rPr>
-        <w:t>Select OK</w:t>
+        <w:t xml:space="preserve">Select </w:t>
+      </w:r>
+      <w:r>
+        <w:rPr>
+          <w:b/>
+          <w:bCs/>
+          <w:sz w:val="22"/>
+          <w:szCs w:val="22"/>
+        </w:rPr>
+        <w:t>OK</w:t>
       </w:r>
       <w:r>
         <w:rPr>
@@ -5193,7 +5390,7 @@
                     <pic:cNvPicPr/>
                   </pic:nvPicPr>
                   <pic:blipFill>
-                    <a:blip r:embed="rId38"/>
+                    <a:blip r:embed="rId46"/>
                     <a:stretch>
                       <a:fillRect/>
                     </a:stretch>
@@ -5238,23 +5435,15 @@
           <w:sz w:val="22"/>
           <w:szCs w:val="22"/>
         </w:rPr>
-        <w:t xml:space="preserve">The VS Code </w:t>
-      </w:r>
-      <w:proofErr w:type="spellStart"/>
-      <w:r>
-        <w:rPr>
-          <w:sz w:val="22"/>
-          <w:szCs w:val="22"/>
-        </w:rPr>
-        <w:t>OpenAPI</w:t>
-      </w:r>
-      <w:proofErr w:type="spellEnd"/>
-      <w:r>
-        <w:rPr>
-          <w:sz w:val="22"/>
-          <w:szCs w:val="22"/>
-        </w:rPr>
-        <w:t xml:space="preserve"> extension works from the command palette, and all commands are prefixed with</w:t>
+        <w:lastRenderedPageBreak/>
+        <w:t xml:space="preserve">Navigate back to VS Code. </w:t>
+      </w:r>
+      <w:r>
+        <w:rPr>
+          <w:sz w:val="22"/>
+          <w:szCs w:val="22"/>
+        </w:rPr>
+        <w:t>The VS Code OpenAPI extension works from the command palette, and all commands are prefixed with</w:t>
       </w:r>
       <w:r>
         <w:rPr>
@@ -5268,17 +5457,40 @@
           <w:sz w:val="22"/>
           <w:szCs w:val="22"/>
         </w:rPr>
-        <w:t xml:space="preserve"> </w:t>
-      </w:r>
-      <w:proofErr w:type="spellStart"/>
-      <w:r>
-        <w:rPr>
-          <w:sz w:val="22"/>
-          <w:szCs w:val="22"/>
-        </w:rPr>
-        <w:t>OpenAPI</w:t>
-      </w:r>
-      <w:proofErr w:type="spellEnd"/>
+        <w:t xml:space="preserve"> OpenAPI</w:t>
+      </w:r>
+      <w:r>
+        <w:rPr>
+          <w:sz w:val="22"/>
+          <w:szCs w:val="22"/>
+        </w:rPr>
+        <w:t xml:space="preserve">. Click </w:t>
+      </w:r>
+      <w:r>
+        <w:rPr>
+          <w:b/>
+          <w:bCs/>
+          <w:sz w:val="22"/>
+          <w:szCs w:val="22"/>
+        </w:rPr>
+        <w:t>CTRL + Shift + P</w:t>
+      </w:r>
+      <w:r>
+        <w:rPr>
+          <w:sz w:val="22"/>
+          <w:szCs w:val="22"/>
+        </w:rPr>
+        <w:t xml:space="preserve"> &gt; </w:t>
+      </w:r>
+      <w:r>
+        <w:rPr>
+          <w:b/>
+          <w:bCs/>
+          <w:sz w:val="22"/>
+          <w:szCs w:val="22"/>
+        </w:rPr>
+        <w:t>OpenAPI: Create new OpenAPI file.</w:t>
+      </w:r>
       <w:r>
         <w:rPr>
           <w:sz w:val="22"/>
@@ -5315,7 +5527,7 @@
                     <pic:cNvPicPr/>
                   </pic:nvPicPr>
                   <pic:blipFill>
-                    <a:blip r:embed="rId39"/>
+                    <a:blip r:embed="rId47"/>
                     <a:stretch>
                       <a:fillRect/>
                     </a:stretch>
@@ -5357,11 +5569,35 @@
       </w:pPr>
       <w:r>
         <w:rPr>
-          <w:sz w:val="22"/>
-          <w:szCs w:val="22"/>
-        </w:rPr>
-        <w:lastRenderedPageBreak/>
-        <w:t>Paste in our API specification in JSON and save it</w:t>
+          <w:b/>
+          <w:bCs/>
+          <w:sz w:val="22"/>
+          <w:szCs w:val="22"/>
+        </w:rPr>
+        <w:t>Paste</w:t>
+      </w:r>
+      <w:r>
+        <w:rPr>
+          <w:sz w:val="22"/>
+          <w:szCs w:val="22"/>
+        </w:rPr>
+        <w:t xml:space="preserve"> in our API specification in JSON and </w:t>
+      </w:r>
+      <w:r>
+        <w:rPr>
+          <w:b/>
+          <w:bCs/>
+          <w:sz w:val="22"/>
+          <w:szCs w:val="22"/>
+        </w:rPr>
+        <w:t>Save</w:t>
+      </w:r>
+      <w:r>
+        <w:rPr>
+          <w:sz w:val="22"/>
+          <w:szCs w:val="22"/>
+        </w:rPr>
+        <w:t>.</w:t>
       </w:r>
       <w:r>
         <w:rPr>
@@ -5399,7 +5635,7 @@
                     <pic:cNvPicPr/>
                   </pic:nvPicPr>
                   <pic:blipFill>
-                    <a:blip r:embed="rId40"/>
+                    <a:blip r:embed="rId48"/>
                     <a:stretch>
                       <a:fillRect/>
                     </a:stretch>
@@ -5444,27 +5680,14 @@
           <w:sz w:val="22"/>
           <w:szCs w:val="22"/>
         </w:rPr>
-        <w:t>Next run the Swagger Interface:</w:t>
-      </w:r>
-    </w:p>
-    <w:p>
-      <w:pPr>
-        <w:pStyle w:val="ListParagraph"/>
-        <w:numPr>
-          <w:ilvl w:val="0"/>
-          <w:numId w:val="7"/>
-        </w:numPr>
-        <w:rPr>
-          <w:sz w:val="22"/>
-          <w:szCs w:val="22"/>
-        </w:rPr>
-      </w:pPr>
-      <w:r>
-        <w:rPr>
-          <w:sz w:val="22"/>
-          <w:szCs w:val="22"/>
-        </w:rPr>
-        <w:t xml:space="preserve">Click: </w:t>
+        <w:t>We will want to preview our OpenAPI SwaggerUI.</w:t>
+      </w:r>
+      <w:r>
+        <w:rPr>
+          <w:sz w:val="22"/>
+          <w:szCs w:val="22"/>
+        </w:rPr>
+        <w:t xml:space="preserve"> Click </w:t>
       </w:r>
       <w:r>
         <w:rPr>
@@ -5473,29 +5696,15 @@
           <w:sz w:val="22"/>
           <w:szCs w:val="22"/>
         </w:rPr>
-        <w:t>View | Command Palette</w:t>
-      </w:r>
-    </w:p>
-    <w:p>
-      <w:pPr>
-        <w:pStyle w:val="ListParagraph"/>
-        <w:numPr>
-          <w:ilvl w:val="0"/>
-          <w:numId w:val="7"/>
-        </w:numPr>
-        <w:rPr>
-          <w:sz w:val="22"/>
-          <w:szCs w:val="22"/>
-        </w:rPr>
-      </w:pPr>
-      <w:r>
-        <w:rPr>
-          <w:sz w:val="22"/>
-          <w:szCs w:val="22"/>
-        </w:rPr>
-        <w:t xml:space="preserve">Enter: </w:t>
-      </w:r>
-      <w:proofErr w:type="spellStart"/>
+        <w:t>CTRL + Shift + P</w:t>
+      </w:r>
+      <w:r>
+        <w:rPr>
+          <w:sz w:val="22"/>
+          <w:szCs w:val="22"/>
+        </w:rPr>
+        <w:t xml:space="preserve"> &gt; </w:t>
+      </w:r>
       <w:r>
         <w:rPr>
           <w:b/>
@@ -5503,9 +5712,8 @@
           <w:sz w:val="22"/>
           <w:szCs w:val="22"/>
         </w:rPr>
-        <w:t>OpenAPI</w:t>
-      </w:r>
-      <w:proofErr w:type="spellEnd"/>
+        <w:t xml:space="preserve">OpenAPI: </w:t>
+      </w:r>
       <w:r>
         <w:rPr>
           <w:b/>
@@ -5513,7 +5721,16 @@
           <w:sz w:val="22"/>
           <w:szCs w:val="22"/>
         </w:rPr>
-        <w:t xml:space="preserve"> </w:t>
+        <w:t>Show preview using the default renderer</w:t>
+      </w:r>
+      <w:r>
+        <w:rPr>
+          <w:b/>
+          <w:bCs/>
+          <w:sz w:val="22"/>
+          <w:szCs w:val="22"/>
+        </w:rPr>
+        <w:t>.</w:t>
       </w:r>
       <w:r>
         <w:rPr>
@@ -5535,6 +5752,7 @@
           <w:sz w:val="22"/>
           <w:szCs w:val="22"/>
         </w:rPr>
+        <w:lastRenderedPageBreak/>
         <w:drawing>
           <wp:inline distT="0" distB="0" distL="0" distR="0" wp14:anchorId="699C70F2" wp14:editId="61205AF2">
             <wp:extent cx="5943600" cy="3452495"/>
@@ -5551,7 +5769,7 @@
                     <pic:cNvPicPr/>
                   </pic:nvPicPr>
                   <pic:blipFill>
-                    <a:blip r:embed="rId41"/>
+                    <a:blip r:embed="rId49"/>
                     <a:stretch>
                       <a:fillRect/>
                     </a:stretch>
@@ -5596,24 +5814,49 @@
           <w:sz w:val="22"/>
           <w:szCs w:val="22"/>
         </w:rPr>
-        <w:lastRenderedPageBreak/>
-        <w:t>To make the Swagger/</w:t>
-      </w:r>
-      <w:proofErr w:type="spellStart"/>
-      <w:r>
-        <w:rPr>
-          <w:sz w:val="22"/>
-          <w:szCs w:val="22"/>
-        </w:rPr>
-        <w:t>OpenAPI</w:t>
-      </w:r>
-      <w:proofErr w:type="spellEnd"/>
-      <w:r>
-        <w:rPr>
-          <w:sz w:val="22"/>
-          <w:szCs w:val="22"/>
-        </w:rPr>
-        <w:t xml:space="preserve"> editor work, I ran the Flask API in another terminal, set your default directory where your python/flask app is located:</w:t>
+        <w:t xml:space="preserve">You will now see an OpenAPI SwaggerUI in your VS Code! (Note: </w:t>
+      </w:r>
+      <w:r>
+        <w:rPr>
+          <w:sz w:val="22"/>
+          <w:szCs w:val="22"/>
+        </w:rPr>
+        <w:t xml:space="preserve">To make the Swagger/OpenAPI editor work, </w:t>
+      </w:r>
+      <w:r>
+        <w:rPr>
+          <w:sz w:val="22"/>
+          <w:szCs w:val="22"/>
+        </w:rPr>
+        <w:t>you may need to run</w:t>
+      </w:r>
+      <w:r>
+        <w:rPr>
+          <w:sz w:val="22"/>
+          <w:szCs w:val="22"/>
+        </w:rPr>
+        <w:t xml:space="preserve"> the Flask API in another terminal</w:t>
+      </w:r>
+      <w:r>
+        <w:rPr>
+          <w:sz w:val="22"/>
+          <w:szCs w:val="22"/>
+        </w:rPr>
+        <w:t xml:space="preserve"> and </w:t>
+      </w:r>
+      <w:r>
+        <w:rPr>
+          <w:sz w:val="22"/>
+          <w:szCs w:val="22"/>
+        </w:rPr>
+        <w:t>set your default directory where your python/flask app is located</w:t>
+      </w:r>
+      <w:r>
+        <w:rPr>
+          <w:sz w:val="22"/>
+          <w:szCs w:val="22"/>
+        </w:rPr>
+        <w:t>)</w:t>
       </w:r>
     </w:p>
     <w:p>
@@ -5634,15 +5877,14 @@
       </w:pPr>
       <w:r>
         <w:rPr>
-          <w:noProof/>
           <w:sz w:val="32"/>
           <w:szCs w:val="32"/>
         </w:rPr>
         <w:drawing>
-          <wp:inline distT="0" distB="0" distL="0" distR="0" wp14:anchorId="26B5A7B1" wp14:editId="60B9D81D">
-            <wp:extent cx="5943600" cy="2128520"/>
-            <wp:effectExtent l="0" t="0" r="0" b="5080"/>
-            <wp:docPr id="1840148593" name="Picture 1" descr="A screenshot of a computer&#10;&#10;Description automatically generated"/>
+          <wp:inline distT="0" distB="0" distL="0" distR="0" wp14:anchorId="643FD4E7" wp14:editId="2356BBCF">
+            <wp:extent cx="5943600" cy="2835910"/>
+            <wp:effectExtent l="0" t="0" r="0" b="2540"/>
+            <wp:docPr id="755225857" name="Picture 1" descr="A screenshot of a computer&#10;&#10;Description automatically generated"/>
             <wp:cNvGraphicFramePr>
               <a:graphicFrameLocks xmlns:a="http://schemas.openxmlformats.org/drawingml/2006/main" noChangeAspect="1"/>
             </wp:cNvGraphicFramePr>
@@ -5650,11 +5892,11 @@
               <a:graphicData uri="http://schemas.openxmlformats.org/drawingml/2006/picture">
                 <pic:pic xmlns:pic="http://schemas.openxmlformats.org/drawingml/2006/picture">
                   <pic:nvPicPr>
-                    <pic:cNvPr id="1840148593" name="Picture 1" descr="A screenshot of a computer&#10;&#10;Description automatically generated"/>
+                    <pic:cNvPr id="755225857" name="Picture 1" descr="A screenshot of a computer&#10;&#10;Description automatically generated"/>
                     <pic:cNvPicPr/>
                   </pic:nvPicPr>
                   <pic:blipFill>
-                    <a:blip r:embed="rId42"/>
+                    <a:blip r:embed="rId50"/>
                     <a:stretch>
                       <a:fillRect/>
                     </a:stretch>
@@ -5662,7 +5904,7 @@
                   <pic:spPr>
                     <a:xfrm>
                       <a:off x="0" y="0"/>
-                      <a:ext cx="5943600" cy="2128520"/>
+                      <a:ext cx="5943600" cy="2835910"/>
                     </a:xfrm>
                     <a:prstGeom prst="rect">
                       <a:avLst/>
@@ -5674,14 +5916,6 @@
           </wp:inline>
         </w:drawing>
       </w:r>
-    </w:p>
-    <w:p>
-      <w:pPr>
-        <w:rPr>
-          <w:sz w:val="32"/>
-          <w:szCs w:val="32"/>
-        </w:rPr>
-      </w:pPr>
     </w:p>
     <w:p>
       <w:pPr>

--- a/python-labs/lab01-flask/GitHub Copilot - Flask and OpenAPI.docx
+++ b/python-labs/lab01-flask/GitHub Copilot - Flask and OpenAPI.docx
@@ -1810,6 +1810,7 @@
           <w:sz w:val="22"/>
           <w:szCs w:val="22"/>
         </w:rPr>
+        <w:lastRenderedPageBreak/>
         <w:drawing>
           <wp:inline distT="0" distB="0" distL="0" distR="0" wp14:anchorId="511111D3" wp14:editId="4073B72A">
             <wp:extent cx="4388076" cy="1371670"/>
@@ -2199,6 +2200,7 @@
           <w:sz w:val="37"/>
           <w:szCs w:val="37"/>
         </w:rPr>
+        <w:lastRenderedPageBreak/>
         <w:t>Running Your Application</w:t>
       </w:r>
     </w:p>
@@ -2342,6 +2344,7 @@
       </w:r>
       <w:r>
         <w:rPr>
+          <w:noProof/>
           <w:sz w:val="22"/>
           <w:szCs w:val="22"/>
         </w:rPr>
@@ -2406,31 +2409,25 @@
           <w:sz w:val="22"/>
           <w:szCs w:val="22"/>
         </w:rPr>
-        <w:t xml:space="preserve">You will be prompted to select an interpreter to be used as a base for the new virtual environment. Select the desired </w:t>
-      </w:r>
-      <w:r>
-        <w:rPr>
-          <w:sz w:val="22"/>
-          <w:szCs w:val="22"/>
-        </w:rPr>
-        <w:t xml:space="preserve">interpreter. </w:t>
-      </w:r>
-      <w:r>
-        <w:rPr>
-          <w:sz w:val="22"/>
-          <w:szCs w:val="22"/>
-        </w:rPr>
-        <w:br/>
-      </w:r>
-      <w:r>
-        <w:rPr>
-          <w:sz w:val="22"/>
-          <w:szCs w:val="22"/>
-        </w:rPr>
-        <w:br/>
-      </w:r>
-      <w:r>
-        <w:rPr>
+        <w:t xml:space="preserve">You will be prompted to select an interpreter to be used as a base for the new virtual environment. Select the desired interpreter. </w:t>
+      </w:r>
+      <w:r>
+        <w:rPr>
+          <w:sz w:val="22"/>
+          <w:szCs w:val="22"/>
+        </w:rPr>
+        <w:br/>
+      </w:r>
+      <w:r>
+        <w:rPr>
+          <w:sz w:val="22"/>
+          <w:szCs w:val="22"/>
+        </w:rPr>
+        <w:br/>
+      </w:r>
+      <w:r>
+        <w:rPr>
+          <w:noProof/>
           <w:sz w:val="22"/>
           <w:szCs w:val="22"/>
         </w:rPr>
@@ -2531,6 +2528,7 @@
           <w:sz w:val="22"/>
           <w:szCs w:val="22"/>
         </w:rPr>
+        <w:lastRenderedPageBreak/>
         <w:drawing>
           <wp:inline distT="0" distB="0" distL="0" distR="0" wp14:anchorId="363D860C" wp14:editId="1A469CFB">
             <wp:extent cx="5943600" cy="4692650"/>
@@ -2815,6 +2813,9 @@
         <w:t xml:space="preserve"> </w:t>
       </w:r>
       <w:r>
+        <w:rPr>
+          <w:noProof/>
+        </w:rPr>
         <w:drawing>
           <wp:inline distT="0" distB="0" distL="0" distR="0" wp14:anchorId="1D1FBC23" wp14:editId="69A8BD92">
             <wp:extent cx="3076575" cy="1422247"/>
@@ -2954,6 +2955,7 @@
           <w:sz w:val="32"/>
           <w:szCs w:val="32"/>
         </w:rPr>
+        <w:lastRenderedPageBreak/>
         <w:drawing>
           <wp:inline distT="0" distB="0" distL="0" distR="0" wp14:anchorId="2B39E5C5" wp14:editId="67306DDD">
             <wp:extent cx="5854700" cy="2933700"/>
@@ -3477,9 +3479,11 @@
       </w:r>
       <w:r>
         <w:rPr>
-          <w:sz w:val="22"/>
-          <w:szCs w:val="22"/>
-        </w:rPr>
+          <w:noProof/>
+          <w:sz w:val="22"/>
+          <w:szCs w:val="22"/>
+        </w:rPr>
+        <w:lastRenderedPageBreak/>
         <w:drawing>
           <wp:inline distT="0" distB="0" distL="0" distR="0" wp14:anchorId="37C03360" wp14:editId="77B0EA80">
             <wp:extent cx="4019550" cy="2849328"/>
@@ -3620,6 +3624,7 @@
         <w:rPr>
           <w:b/>
           <w:bCs/>
+          <w:noProof/>
           <w:sz w:val="22"/>
           <w:szCs w:val="22"/>
         </w:rPr>
@@ -3708,6 +3713,7 @@
       </w:r>
       <w:r>
         <w:rPr>
+          <w:noProof/>
           <w:sz w:val="22"/>
           <w:szCs w:val="22"/>
         </w:rPr>
@@ -3845,9 +3851,11 @@
       </w:r>
       <w:r>
         <w:rPr>
-          <w:sz w:val="22"/>
-          <w:szCs w:val="22"/>
-        </w:rPr>
+          <w:noProof/>
+          <w:sz w:val="22"/>
+          <w:szCs w:val="22"/>
+        </w:rPr>
+        <w:lastRenderedPageBreak/>
         <w:drawing>
           <wp:inline distT="0" distB="0" distL="0" distR="0" wp14:anchorId="786ED7AF" wp14:editId="4F5539CD">
             <wp:extent cx="4582164" cy="2314898"/>
@@ -3909,7 +3917,6 @@
           <w:sz w:val="37"/>
           <w:szCs w:val="37"/>
         </w:rPr>
-        <w:lastRenderedPageBreak/>
         <w:t>Debugging</w:t>
       </w:r>
       <w:r>
@@ -4013,6 +4020,7 @@
         <w:rPr>
           <w:rStyle w:val="Hyperlink"/>
           <w:rFonts w:eastAsiaTheme="majorEastAsia"/>
+          <w:noProof/>
           <w:sz w:val="22"/>
           <w:szCs w:val="22"/>
         </w:rPr>
@@ -4135,6 +4143,7 @@
           <w:sz w:val="22"/>
           <w:szCs w:val="22"/>
         </w:rPr>
+        <w:lastRenderedPageBreak/>
         <w:br/>
       </w:r>
       <w:r>
@@ -4143,7 +4152,6 @@
           <w:sz w:val="32"/>
           <w:szCs w:val="32"/>
         </w:rPr>
-        <w:lastRenderedPageBreak/>
         <w:drawing>
           <wp:inline distT="0" distB="0" distL="0" distR="0" wp14:anchorId="677C94E8" wp14:editId="32BD2ED8">
             <wp:extent cx="5943600" cy="3088640"/>
@@ -4300,6 +4308,7 @@
       </w:r>
       <w:r>
         <w:rPr>
+          <w:noProof/>
           <w:sz w:val="22"/>
           <w:szCs w:val="22"/>
         </w:rPr>
@@ -4435,6 +4444,7 @@
       </w:r>
       <w:r>
         <w:rPr>
+          <w:noProof/>
           <w:sz w:val="22"/>
           <w:szCs w:val="22"/>
         </w:rPr>
@@ -4652,6 +4662,7 @@
       </w:pPr>
       <w:r>
         <w:rPr>
+          <w:noProof/>
           <w:sz w:val="22"/>
           <w:szCs w:val="22"/>
         </w:rPr>
@@ -4871,23 +4882,7 @@
           <w:sz w:val="37"/>
           <w:szCs w:val="37"/>
         </w:rPr>
-        <w:t xml:space="preserve"> into</w:t>
-      </w:r>
-      <w:r>
-        <w:rPr>
-          <w:spacing w:val="-2"/>
-          <w:sz w:val="37"/>
-          <w:szCs w:val="37"/>
-        </w:rPr>
-        <w:t xml:space="preserve"> </w:t>
-      </w:r>
-      <w:r>
-        <w:rPr>
-          <w:spacing w:val="-2"/>
-          <w:sz w:val="37"/>
-          <w:szCs w:val="37"/>
-        </w:rPr>
-        <w:t>VSCode</w:t>
+        <w:t xml:space="preserve"> into VSCode</w:t>
       </w:r>
     </w:p>
     <w:p>
@@ -5167,6 +5162,7 @@
       </w:r>
       <w:r>
         <w:rPr>
+          <w:noProof/>
           <w:sz w:val="22"/>
           <w:szCs w:val="22"/>
         </w:rPr>
@@ -5489,7 +5485,7 @@
           <w:sz w:val="22"/>
           <w:szCs w:val="22"/>
         </w:rPr>
-        <w:t>OpenAPI: Create new OpenAPI file.</w:t>
+        <w:t>OpenAPI: Create new OpenAPI file</w:t>
       </w:r>
       <w:r>
         <w:rPr>
@@ -5680,14 +5676,7 @@
           <w:sz w:val="22"/>
           <w:szCs w:val="22"/>
         </w:rPr>
-        <w:t>We will want to preview our OpenAPI SwaggerUI.</w:t>
-      </w:r>
-      <w:r>
-        <w:rPr>
-          <w:sz w:val="22"/>
-          <w:szCs w:val="22"/>
-        </w:rPr>
-        <w:t xml:space="preserve"> Click </w:t>
+        <w:t xml:space="preserve">We will want to preview our OpenAPI SwaggerUI. Click </w:t>
       </w:r>
       <w:r>
         <w:rPr>
@@ -5712,25 +5701,7 @@
           <w:sz w:val="22"/>
           <w:szCs w:val="22"/>
         </w:rPr>
-        <w:t xml:space="preserve">OpenAPI: </w:t>
-      </w:r>
-      <w:r>
-        <w:rPr>
-          <w:b/>
-          <w:bCs/>
-          <w:sz w:val="22"/>
-          <w:szCs w:val="22"/>
-        </w:rPr>
-        <w:t>Show preview using the default renderer</w:t>
-      </w:r>
-      <w:r>
-        <w:rPr>
-          <w:b/>
-          <w:bCs/>
-          <w:sz w:val="22"/>
-          <w:szCs w:val="22"/>
-        </w:rPr>
-        <w:t>.</w:t>
+        <w:t>OpenAPI: Show preview using the default renderer.</w:t>
       </w:r>
       <w:r>
         <w:rPr>
@@ -5877,6 +5848,7 @@
       </w:pPr>
       <w:r>
         <w:rPr>
+          <w:noProof/>
           <w:sz w:val="32"/>
           <w:szCs w:val="32"/>
         </w:rPr>
